--- a/MyTeamBest.docx
+++ b/MyTeamBest.docx
@@ -3160,8 +3160,8 @@
         <w:tblLook w:val="01E0" w:firstRow="1" w:lastRow="1" w:firstColumn="1" w:lastColumn="1" w:noHBand="0" w:noVBand="0"/>
       </w:tblPr>
       <w:tblGrid>
-        <w:gridCol w:w="4064"/>
-        <w:gridCol w:w="4063"/>
+        <w:gridCol w:w="4066"/>
+        <w:gridCol w:w="4065"/>
       </w:tblGrid>
       <w:tr>
         <w:tc>
@@ -9142,19 +9142,539 @@
           <w:sz w:val="28"/>
           <w:szCs w:val="28"/>
         </w:rPr>
-        <w:t>g</w:t>
+        <w:t xml:space="preserve">git </w:t>
+      </w:r>
+      <w:r>
+        <w:rPr>
+          <w:rFonts w:ascii="Times New Roman" w:hAnsi="Times New Roman"/>
+          <w:color w:val="0070C0"/>
+          <w:sz w:val="28"/>
+          <w:szCs w:val="28"/>
+        </w:rPr>
+        <w:t>add -A</w:t>
+      </w:r>
+    </w:p>
+    <w:p>
+      <w:pPr>
+        <w:ind w:left="720"/>
+        <w:rPr>
+          <w:rFonts w:ascii="Times New Roman" w:hAnsi="Times New Roman"/>
+          <w:color w:val="0070C0"/>
+          <w:sz w:val="28"/>
+          <w:szCs w:val="28"/>
+        </w:rPr>
+      </w:pPr>
+      <w:r>
+        <w:rPr>
+          <w:rFonts w:ascii="Times New Roman" w:hAnsi="Times New Roman"/>
+          <w:color w:val="0070C0"/>
+          <w:sz w:val="28"/>
+          <w:szCs w:val="28"/>
+        </w:rPr>
+        <w:t>git status</w:t>
+      </w:r>
+    </w:p>
+    <w:p>
+      <w:pPr>
+        <w:ind w:left="360"/>
+        <w:rPr>
+          <w:rFonts w:ascii="Times New Roman" w:hAnsi="Times New Roman"/>
+          <w:sz w:val="28"/>
+          <w:szCs w:val="28"/>
+        </w:rPr>
+      </w:pPr>
+    </w:p>
+    <w:p>
+      <w:pPr>
+        <w:ind w:left="360"/>
+        <w:rPr>
+          <w:rFonts w:ascii="Times New Roman" w:hAnsi="Times New Roman"/>
+          <w:sz w:val="28"/>
+          <w:szCs w:val="28"/>
+        </w:rPr>
+      </w:pPr>
+      <w:r>
+        <w:rPr>
+          <w:rFonts w:ascii="Times New Roman" w:hAnsi="Times New Roman"/>
+          <w:sz w:val="28"/>
+          <w:szCs w:val="28"/>
+        </w:rPr>
+        <w:t>3.</w:t>
+      </w:r>
+      <w:r>
+        <w:rPr>
+          <w:rFonts w:ascii="Times New Roman" w:hAnsi="Times New Roman"/>
+          <w:sz w:val="28"/>
+          <w:szCs w:val="28"/>
+        </w:rPr>
+        <w:t xml:space="preserve"> </w:t>
+      </w:r>
+      <w:r>
+        <w:rPr>
+          <w:rFonts w:ascii="Times New Roman" w:hAnsi="Times New Roman"/>
+          <w:sz w:val="28"/>
+          <w:szCs w:val="28"/>
+        </w:rPr>
+        <w:t xml:space="preserve">Commit </w:t>
+      </w:r>
+    </w:p>
+    <w:p>
+      <w:pPr>
+        <w:ind w:left="360"/>
+        <w:rPr>
+          <w:rFonts w:ascii="Times New Roman" w:hAnsi="Times New Roman"/>
+          <w:sz w:val="28"/>
+          <w:szCs w:val="28"/>
+        </w:rPr>
+      </w:pPr>
+    </w:p>
+    <w:p>
+      <w:pPr>
+        <w:ind w:left="360" w:firstLine="360"/>
+        <w:rPr>
+          <w:rFonts w:ascii="Times New Roman" w:hAnsi="Times New Roman"/>
+          <w:color w:val="0070C0"/>
+          <w:sz w:val="28"/>
+          <w:szCs w:val="28"/>
+        </w:rPr>
+      </w:pPr>
+      <w:r>
+        <w:rPr>
+          <w:rFonts w:ascii="Times New Roman" w:hAnsi="Times New Roman"/>
+          <w:color w:val="0070C0"/>
+          <w:sz w:val="28"/>
+          <w:szCs w:val="28"/>
+        </w:rPr>
+        <w:t>git commit -m "type your message"</w:t>
+      </w:r>
+    </w:p>
+    <w:p>
+      <w:pPr>
+        <w:ind w:left="360"/>
+        <w:rPr>
+          <w:rFonts w:ascii="Times New Roman" w:hAnsi="Times New Roman"/>
+          <w:sz w:val="28"/>
+          <w:szCs w:val="28"/>
+        </w:rPr>
+      </w:pPr>
+    </w:p>
+    <w:p>
+      <w:pPr>
+        <w:ind w:left="360"/>
+        <w:rPr>
+          <w:rFonts w:ascii="Times New Roman" w:hAnsi="Times New Roman"/>
+          <w:sz w:val="28"/>
+          <w:szCs w:val="28"/>
+        </w:rPr>
+      </w:pPr>
+      <w:r>
+        <w:rPr>
+          <w:rFonts w:ascii="Times New Roman" w:hAnsi="Times New Roman"/>
+          <w:sz w:val="28"/>
+          <w:szCs w:val="28"/>
+        </w:rPr>
+        <w:t>4.</w:t>
+      </w:r>
+      <w:r>
+        <w:rPr>
+          <w:rFonts w:ascii="Times New Roman" w:hAnsi="Times New Roman"/>
+          <w:sz w:val="28"/>
+          <w:szCs w:val="28"/>
+        </w:rPr>
+        <w:t xml:space="preserve"> </w:t>
+      </w:r>
+      <w:r>
+        <w:rPr>
+          <w:rFonts w:ascii="Times New Roman" w:hAnsi="Times New Roman"/>
+          <w:sz w:val="28"/>
+          <w:szCs w:val="28"/>
+        </w:rPr>
+        <w:t>Before pushing this to remote repo, pull from remote repo first</w:t>
+      </w:r>
+    </w:p>
+    <w:p>
+      <w:pPr>
+        <w:ind w:left="360" w:firstLine="360"/>
+        <w:rPr>
+          <w:rFonts w:ascii="Times New Roman" w:hAnsi="Times New Roman"/>
+          <w:color w:val="0070C0"/>
+          <w:sz w:val="28"/>
+          <w:szCs w:val="28"/>
+        </w:rPr>
+      </w:pPr>
+      <w:r>
+        <w:rPr>
+          <w:rFonts w:ascii="Times New Roman" w:hAnsi="Times New Roman"/>
+          <w:color w:val="0070C0"/>
+          <w:sz w:val="28"/>
+          <w:szCs w:val="28"/>
+        </w:rPr>
+        <w:t>git pull origin master</w:t>
+      </w:r>
+    </w:p>
+    <w:p>
+      <w:pPr>
+        <w:ind w:left="360"/>
+        <w:rPr>
+          <w:rFonts w:ascii="Times New Roman" w:hAnsi="Times New Roman"/>
+          <w:sz w:val="28"/>
+          <w:szCs w:val="28"/>
+        </w:rPr>
+      </w:pPr>
+    </w:p>
+    <w:p>
+      <w:pPr>
+        <w:ind w:left="360"/>
+        <w:rPr>
+          <w:rFonts w:ascii="Times New Roman" w:hAnsi="Times New Roman"/>
+          <w:sz w:val="28"/>
+          <w:szCs w:val="28"/>
+        </w:rPr>
+      </w:pPr>
+      <w:r>
+        <w:rPr>
+          <w:rFonts w:ascii="Times New Roman" w:hAnsi="Times New Roman"/>
+          <w:sz w:val="28"/>
+          <w:szCs w:val="28"/>
+        </w:rPr>
+        <w:t>5.</w:t>
+      </w:r>
+      <w:r>
+        <w:rPr>
+          <w:rFonts w:ascii="Times New Roman" w:hAnsi="Times New Roman"/>
+          <w:sz w:val="28"/>
+          <w:szCs w:val="28"/>
+        </w:rPr>
+        <w:t xml:space="preserve"> </w:t>
+      </w:r>
+      <w:r>
+        <w:rPr>
+          <w:rFonts w:ascii="Times New Roman" w:hAnsi="Times New Roman"/>
+          <w:sz w:val="28"/>
+          <w:szCs w:val="28"/>
+        </w:rPr>
+        <w:t>Push your changes to remote repo</w:t>
+      </w:r>
+    </w:p>
+    <w:p>
+      <w:pPr>
+        <w:ind w:left="360" w:firstLine="360"/>
+        <w:rPr>
+          <w:rFonts w:ascii="Times New Roman" w:hAnsi="Times New Roman"/>
+          <w:color w:val="0070C0"/>
+          <w:sz w:val="28"/>
+          <w:szCs w:val="28"/>
+        </w:rPr>
+      </w:pPr>
+      <w:r>
+        <w:rPr>
+          <w:rFonts w:ascii="Times New Roman" w:hAnsi="Times New Roman"/>
+          <w:color w:val="0070C0"/>
+          <w:sz w:val="28"/>
+          <w:szCs w:val="28"/>
+        </w:rPr>
+        <w:t>git push origin master</w:t>
+      </w:r>
+    </w:p>
+    <w:p>
+      <w:pPr>
+        <w:ind w:left="360"/>
+        <w:rPr>
+          <w:rFonts w:ascii="Times New Roman" w:hAnsi="Times New Roman"/>
+          <w:sz w:val="28"/>
+          <w:szCs w:val="28"/>
+        </w:rPr>
+      </w:pPr>
+    </w:p>
+    <w:p>
+      <w:pPr>
+        <w:ind w:left="360"/>
+        <w:rPr>
+          <w:rFonts w:ascii="Times New Roman" w:hAnsi="Times New Roman"/>
+          <w:sz w:val="28"/>
+          <w:szCs w:val="28"/>
+        </w:rPr>
+      </w:pPr>
+    </w:p>
+    <w:p>
+      <w:pPr>
+        <w:ind w:left="360"/>
+        <w:rPr>
+          <w:rFonts w:ascii="Times New Roman" w:hAnsi="Times New Roman"/>
+          <w:sz w:val="28"/>
+          <w:szCs w:val="28"/>
+        </w:rPr>
+      </w:pPr>
+      <w:r>
+        <w:rPr>
+          <w:rFonts w:ascii="Times New Roman" w:hAnsi="Times New Roman"/>
+          <w:sz w:val="28"/>
+          <w:szCs w:val="28"/>
+        </w:rPr>
+        <w:t xml:space="preserve">------- </w:t>
+      </w:r>
+      <w:r>
+        <w:rPr>
+          <w:rFonts w:ascii="Times New Roman" w:hAnsi="Times New Roman"/>
+          <w:b/>
+          <w:sz w:val="28"/>
+          <w:szCs w:val="28"/>
+        </w:rPr>
+        <w:t>Create three branches</w:t>
+      </w:r>
+      <w:r>
+        <w:rPr>
+          <w:rFonts w:ascii="Times New Roman" w:hAnsi="Times New Roman"/>
+          <w:sz w:val="28"/>
+          <w:szCs w:val="28"/>
+        </w:rPr>
+        <w:t xml:space="preserve"> -------</w:t>
+      </w:r>
+    </w:p>
+    <w:p>
+      <w:pPr>
+        <w:ind w:left="360"/>
+        <w:rPr>
+          <w:rFonts w:ascii="Times New Roman" w:hAnsi="Times New Roman"/>
+          <w:sz w:val="28"/>
+          <w:szCs w:val="28"/>
+        </w:rPr>
+      </w:pPr>
+    </w:p>
+    <w:p>
+      <w:pPr>
+        <w:ind w:left="360"/>
+        <w:rPr>
+          <w:rFonts w:ascii="Times New Roman" w:hAnsi="Times New Roman"/>
+          <w:sz w:val="28"/>
+          <w:szCs w:val="28"/>
+        </w:rPr>
+      </w:pPr>
+      <w:r>
+        <w:rPr>
+          <w:rFonts w:ascii="Times New Roman" w:hAnsi="Times New Roman"/>
+          <w:sz w:val="28"/>
+          <w:szCs w:val="28"/>
+        </w:rPr>
+        <w:t>1. T</w:t>
+      </w:r>
+      <w:r>
+        <w:rPr>
+          <w:rFonts w:ascii="Times New Roman" w:hAnsi="Times New Roman"/>
+          <w:sz w:val="28"/>
+          <w:szCs w:val="28"/>
+        </w:rPr>
+        <w:t xml:space="preserve">o view existing branch </w:t>
+      </w:r>
+    </w:p>
+    <w:p>
+      <w:pPr>
+        <w:ind w:left="360" w:firstLine="360"/>
+        <w:rPr>
+          <w:rFonts w:ascii="Times New Roman" w:hAnsi="Times New Roman"/>
+          <w:color w:val="0070C0"/>
+          <w:sz w:val="28"/>
+          <w:szCs w:val="28"/>
+        </w:rPr>
+      </w:pPr>
+      <w:r>
+        <w:rPr>
+          <w:rFonts w:ascii="Times New Roman" w:hAnsi="Times New Roman"/>
+          <w:color w:val="0070C0"/>
+          <w:sz w:val="28"/>
+          <w:szCs w:val="28"/>
+        </w:rPr>
+        <w:t>git branch</w:t>
+      </w:r>
+    </w:p>
+    <w:p>
+      <w:pPr>
+        <w:ind w:left="360"/>
+        <w:rPr>
+          <w:rFonts w:ascii="Times New Roman" w:hAnsi="Times New Roman"/>
+          <w:sz w:val="28"/>
+          <w:szCs w:val="28"/>
+        </w:rPr>
+      </w:pPr>
+    </w:p>
+    <w:p>
+      <w:pPr>
+        <w:ind w:left="360"/>
+        <w:rPr>
+          <w:rFonts w:ascii="Times New Roman" w:hAnsi="Times New Roman"/>
+          <w:sz w:val="28"/>
+          <w:szCs w:val="28"/>
+        </w:rPr>
+      </w:pPr>
+      <w:r>
+        <w:rPr>
+          <w:rFonts w:ascii="Times New Roman" w:hAnsi="Times New Roman"/>
+          <w:sz w:val="28"/>
+          <w:szCs w:val="28"/>
+        </w:rPr>
+        <w:t>2. Create a new branch and switch to it</w:t>
+      </w:r>
+    </w:p>
+    <w:p>
+      <w:pPr>
+        <w:ind w:left="720"/>
+        <w:rPr>
+          <w:rFonts w:ascii="Times New Roman" w:hAnsi="Times New Roman"/>
+          <w:color w:val="0070C0"/>
+          <w:sz w:val="28"/>
+          <w:szCs w:val="28"/>
+        </w:rPr>
+      </w:pPr>
+      <w:r>
+        <w:rPr>
+          <w:rFonts w:ascii="Times New Roman" w:hAnsi="Times New Roman"/>
+          <w:color w:val="0070C0"/>
+          <w:sz w:val="28"/>
+          <w:szCs w:val="28"/>
+        </w:rPr>
+        <w:t>git branch branchname</w:t>
+      </w:r>
+    </w:p>
+    <w:p>
+      <w:pPr>
+        <w:ind w:left="720"/>
+        <w:rPr>
+          <w:rFonts w:ascii="Times New Roman" w:hAnsi="Times New Roman"/>
+          <w:color w:val="0070C0"/>
+          <w:sz w:val="28"/>
+          <w:szCs w:val="28"/>
+        </w:rPr>
+      </w:pPr>
+      <w:r>
+        <w:rPr>
+          <w:rFonts w:ascii="Times New Roman" w:hAnsi="Times New Roman"/>
+          <w:color w:val="0070C0"/>
+          <w:sz w:val="28"/>
+          <w:szCs w:val="28"/>
+        </w:rPr>
+        <w:t>git checkout branchname</w:t>
+      </w:r>
+    </w:p>
+    <w:p>
+      <w:pPr>
+        <w:ind w:left="360"/>
+        <w:rPr>
+          <w:rFonts w:ascii="Times New Roman" w:hAnsi="Times New Roman"/>
+          <w:sz w:val="28"/>
+          <w:szCs w:val="28"/>
+        </w:rPr>
+      </w:pPr>
+    </w:p>
+    <w:p>
+      <w:pPr>
+        <w:pStyle w:val="ListParagraph"/>
+        <w:numPr>
+          <w:ilvl w:val="0"/>
+          <w:numId w:val="3"/>
+        </w:numPr>
+        <w:rPr>
+          <w:rFonts w:ascii="Times New Roman" w:hAnsi="Times New Roman"/>
+          <w:sz w:val="28"/>
+          <w:szCs w:val="28"/>
+        </w:rPr>
+      </w:pPr>
+      <w:r>
+        <w:rPr>
+          <w:rFonts w:ascii="Times New Roman" w:hAnsi="Times New Roman"/>
+          <w:sz w:val="28"/>
+          <w:szCs w:val="28"/>
+        </w:rPr>
+        <w:t>Follow above ---</w:t>
+      </w:r>
+      <w:r>
+        <w:rPr>
+          <w:rFonts w:ascii="Times New Roman" w:hAnsi="Times New Roman"/>
+          <w:b/>
+          <w:sz w:val="28"/>
+          <w:szCs w:val="28"/>
+        </w:rPr>
+        <w:t>Push and Pull</w:t>
+      </w:r>
+      <w:r>
+        <w:rPr>
+          <w:rFonts w:ascii="Times New Roman" w:hAnsi="Times New Roman"/>
+          <w:b/>
+          <w:sz w:val="28"/>
+          <w:szCs w:val="28"/>
+        </w:rPr>
+        <w:t xml:space="preserve"> Procedure</w:t>
+      </w:r>
+      <w:r>
+        <w:rPr>
+          <w:rFonts w:ascii="Times New Roman" w:hAnsi="Times New Roman"/>
+          <w:sz w:val="28"/>
+          <w:szCs w:val="28"/>
+        </w:rPr>
+        <w:t>---</w:t>
+      </w:r>
+    </w:p>
+    <w:p>
+      <w:pPr>
+        <w:pStyle w:val="ListParagraph"/>
+        <w:numPr>
+          <w:ilvl w:val="1"/>
+          <w:numId w:val="3"/>
+        </w:numPr>
+        <w:rPr>
+          <w:rFonts w:ascii="Times New Roman" w:hAnsi="Times New Roman"/>
+          <w:sz w:val="28"/>
+          <w:szCs w:val="28"/>
+        </w:rPr>
+      </w:pPr>
+      <w:r>
+        <w:rPr>
+          <w:rFonts w:ascii="Times New Roman" w:hAnsi="Times New Roman"/>
+          <w:sz w:val="28"/>
+          <w:szCs w:val="28"/>
+        </w:rPr>
+        <w:t>Replace master with your branch_name and follow that.</w:t>
       </w:r>
       <w:bookmarkStart w:id="0" w:name="_GoBack"/>
       <w:bookmarkEnd w:id="0"/>
-      <w:r>
+    </w:p>
+    <w:p>
+      <w:pPr>
+        <w:ind w:left="360"/>
+        <w:rPr>
+          <w:rFonts w:ascii="Times New Roman" w:hAnsi="Times New Roman"/>
+          <w:sz w:val="28"/>
+          <w:szCs w:val="28"/>
+        </w:rPr>
+      </w:pPr>
+    </w:p>
+    <w:p>
+      <w:pPr>
+        <w:ind w:left="360"/>
+        <w:rPr>
+          <w:rFonts w:ascii="Times New Roman" w:hAnsi="Times New Roman"/>
+          <w:sz w:val="28"/>
+          <w:szCs w:val="28"/>
+        </w:rPr>
+      </w:pPr>
+      <w:r>
+        <w:rPr>
+          <w:rFonts w:ascii="Times New Roman" w:hAnsi="Times New Roman"/>
+          <w:sz w:val="28"/>
+          <w:szCs w:val="28"/>
+        </w:rPr>
+        <w:t>4. Push your branch to remote</w:t>
+      </w:r>
+    </w:p>
+    <w:p>
+      <w:pPr>
+        <w:ind w:left="360" w:firstLine="360"/>
         <w:rPr>
           <w:rFonts w:ascii="Times New Roman" w:hAnsi="Times New Roman"/>
           <w:color w:val="0070C0"/>
           <w:sz w:val="28"/>
           <w:szCs w:val="28"/>
         </w:rPr>
-        <w:t xml:space="preserve">it </w:t>
-      </w:r>
+      </w:pPr>
       <w:r>
         <w:rPr>
           <w:rFonts w:ascii="Times New Roman" w:hAnsi="Times New Roman"/>
@@ -9162,7 +9682,51 @@
           <w:sz w:val="28"/>
           <w:szCs w:val="28"/>
         </w:rPr>
-        <w:t>add -A</w:t>
+        <w:t xml:space="preserve">git push -u origin branchname </w:t>
+      </w:r>
+    </w:p>
+    <w:p>
+      <w:pPr>
+        <w:ind w:left="360"/>
+        <w:rPr>
+          <w:rFonts w:ascii="Times New Roman" w:hAnsi="Times New Roman"/>
+          <w:sz w:val="28"/>
+          <w:szCs w:val="28"/>
+        </w:rPr>
+      </w:pPr>
+    </w:p>
+    <w:p>
+      <w:pPr>
+        <w:ind w:left="360"/>
+        <w:rPr>
+          <w:rFonts w:ascii="Times New Roman" w:hAnsi="Times New Roman"/>
+          <w:sz w:val="28"/>
+          <w:szCs w:val="28"/>
+        </w:rPr>
+      </w:pPr>
+      <w:r>
+        <w:rPr>
+          <w:rFonts w:ascii="Times New Roman" w:hAnsi="Times New Roman"/>
+          <w:sz w:val="28"/>
+          <w:szCs w:val="28"/>
+        </w:rPr>
+        <w:t>5.</w:t>
+      </w:r>
+      <w:r>
+        <w:rPr>
+          <w:rFonts w:ascii="Times New Roman" w:hAnsi="Times New Roman"/>
+          <w:sz w:val="28"/>
+          <w:szCs w:val="28"/>
+        </w:rPr>
+        <w:t xml:space="preserve"> </w:t>
+      </w:r>
+      <w:r>
+        <w:rPr>
+          <w:rFonts w:ascii="Times New Roman" w:hAnsi="Times New Roman"/>
+          <w:sz w:val="28"/>
+          <w:szCs w:val="28"/>
+        </w:rPr>
+        <w:t>At last when everything is done, we have to merge.</w:t>
       </w:r>
     </w:p>
     <w:p>
@@ -9170,6 +9734,48 @@
         <w:ind w:left="720"/>
         <w:rPr>
           <w:rFonts w:ascii="Times New Roman" w:hAnsi="Times New Roman"/>
+          <w:sz w:val="28"/>
+          <w:szCs w:val="28"/>
+        </w:rPr>
+      </w:pPr>
+      <w:r>
+        <w:rPr>
+          <w:rFonts w:ascii="Times New Roman" w:hAnsi="Times New Roman"/>
+          <w:sz w:val="28"/>
+          <w:szCs w:val="28"/>
+        </w:rPr>
+        <w:t>-</w:t>
+      </w:r>
+      <w:r>
+        <w:rPr>
+          <w:rFonts w:ascii="Times New Roman" w:hAnsi="Times New Roman"/>
+          <w:sz w:val="28"/>
+          <w:szCs w:val="28"/>
+        </w:rPr>
+        <w:t xml:space="preserve"> </w:t>
+      </w:r>
+      <w:r>
+        <w:rPr>
+          <w:rFonts w:ascii="Times New Roman" w:hAnsi="Times New Roman"/>
+          <w:sz w:val="28"/>
+          <w:szCs w:val="28"/>
+        </w:rPr>
+        <w:t>First</w:t>
+      </w:r>
+      <w:r>
+        <w:rPr>
+          <w:rFonts w:ascii="Times New Roman" w:hAnsi="Times New Roman"/>
+          <w:sz w:val="28"/>
+          <w:szCs w:val="28"/>
+        </w:rPr>
+        <w:t xml:space="preserve"> checkout to master,</w:t>
+      </w:r>
+    </w:p>
+    <w:p>
+      <w:pPr>
+        <w:ind w:left="720" w:firstLine="720"/>
+        <w:rPr>
+          <w:rFonts w:ascii="Times New Roman" w:hAnsi="Times New Roman"/>
           <w:color w:val="0070C0"/>
           <w:sz w:val="28"/>
           <w:szCs w:val="28"/>
@@ -9182,66 +9788,30 @@
           <w:sz w:val="28"/>
           <w:szCs w:val="28"/>
         </w:rPr>
-        <w:t>git status</w:t>
-      </w:r>
-    </w:p>
-    <w:p>
-      <w:pPr>
-        <w:ind w:left="360"/>
-        <w:rPr>
-          <w:rFonts w:ascii="Times New Roman" w:hAnsi="Times New Roman"/>
-          <w:sz w:val="28"/>
-          <w:szCs w:val="28"/>
-        </w:rPr>
-      </w:pPr>
-    </w:p>
-    <w:p>
-      <w:pPr>
-        <w:ind w:left="360"/>
-        <w:rPr>
-          <w:rFonts w:ascii="Times New Roman" w:hAnsi="Times New Roman"/>
-          <w:sz w:val="28"/>
-          <w:szCs w:val="28"/>
-        </w:rPr>
-      </w:pPr>
-      <w:r>
-        <w:rPr>
-          <w:rFonts w:ascii="Times New Roman" w:hAnsi="Times New Roman"/>
-          <w:sz w:val="28"/>
-          <w:szCs w:val="28"/>
-        </w:rPr>
-        <w:t>3.</w:t>
-      </w:r>
-      <w:r>
-        <w:rPr>
-          <w:rFonts w:ascii="Times New Roman" w:hAnsi="Times New Roman"/>
-          <w:sz w:val="28"/>
-          <w:szCs w:val="28"/>
-        </w:rPr>
-        <w:t xml:space="preserve"> </w:t>
-      </w:r>
-      <w:r>
-        <w:rPr>
-          <w:rFonts w:ascii="Times New Roman" w:hAnsi="Times New Roman"/>
-          <w:sz w:val="28"/>
-          <w:szCs w:val="28"/>
-        </w:rPr>
-        <w:t xml:space="preserve">Commit </w:t>
-      </w:r>
-    </w:p>
-    <w:p>
-      <w:pPr>
-        <w:ind w:left="360"/>
-        <w:rPr>
-          <w:rFonts w:ascii="Times New Roman" w:hAnsi="Times New Roman"/>
-          <w:sz w:val="28"/>
-          <w:szCs w:val="28"/>
-        </w:rPr>
-      </w:pPr>
-    </w:p>
-    <w:p>
-      <w:pPr>
-        <w:ind w:left="360" w:firstLine="360"/>
+        <w:t xml:space="preserve">git checkout master </w:t>
+      </w:r>
+    </w:p>
+    <w:p>
+      <w:pPr>
+        <w:ind w:left="720"/>
+        <w:rPr>
+          <w:rFonts w:ascii="Times New Roman" w:hAnsi="Times New Roman"/>
+          <w:sz w:val="28"/>
+          <w:szCs w:val="28"/>
+        </w:rPr>
+      </w:pPr>
+      <w:r>
+        <w:rPr>
+          <w:rFonts w:ascii="Times New Roman" w:hAnsi="Times New Roman"/>
+          <w:sz w:val="28"/>
+          <w:szCs w:val="28"/>
+        </w:rPr>
+        <w:t>-then pull master</w:t>
+      </w:r>
+    </w:p>
+    <w:p>
+      <w:pPr>
+        <w:ind w:left="720" w:firstLine="720"/>
         <w:rPr>
           <w:rFonts w:ascii="Times New Roman" w:hAnsi="Times New Roman"/>
           <w:color w:val="0070C0"/>
@@ -9256,56 +9826,30 @@
           <w:sz w:val="28"/>
           <w:szCs w:val="28"/>
         </w:rPr>
-        <w:t>git commit -m "type your message"</w:t>
-      </w:r>
-    </w:p>
-    <w:p>
-      <w:pPr>
-        <w:ind w:left="360"/>
-        <w:rPr>
-          <w:rFonts w:ascii="Times New Roman" w:hAnsi="Times New Roman"/>
-          <w:sz w:val="28"/>
-          <w:szCs w:val="28"/>
-        </w:rPr>
-      </w:pPr>
-    </w:p>
-    <w:p>
-      <w:pPr>
-        <w:ind w:left="360"/>
-        <w:rPr>
-          <w:rFonts w:ascii="Times New Roman" w:hAnsi="Times New Roman"/>
-          <w:sz w:val="28"/>
-          <w:szCs w:val="28"/>
-        </w:rPr>
-      </w:pPr>
-      <w:r>
-        <w:rPr>
-          <w:rFonts w:ascii="Times New Roman" w:hAnsi="Times New Roman"/>
-          <w:sz w:val="28"/>
-          <w:szCs w:val="28"/>
-        </w:rPr>
-        <w:t>4.</w:t>
-      </w:r>
-      <w:r>
-        <w:rPr>
-          <w:rFonts w:ascii="Times New Roman" w:hAnsi="Times New Roman"/>
-          <w:sz w:val="28"/>
-          <w:szCs w:val="28"/>
-        </w:rPr>
-        <w:t xml:space="preserve"> </w:t>
-      </w:r>
-      <w:r>
-        <w:rPr>
-          <w:rFonts w:ascii="Times New Roman" w:hAnsi="Times New Roman"/>
-          <w:sz w:val="28"/>
-          <w:szCs w:val="28"/>
-        </w:rPr>
-        <w:t>Before pushing this to remote repo, pull from remote repo first</w:t>
-      </w:r>
-    </w:p>
-    <w:p>
-      <w:pPr>
-        <w:ind w:left="360" w:firstLine="360"/>
+        <w:t>git pull origin master</w:t>
+      </w:r>
+    </w:p>
+    <w:p>
+      <w:pPr>
+        <w:ind w:left="720"/>
+        <w:rPr>
+          <w:rFonts w:ascii="Times New Roman" w:hAnsi="Times New Roman"/>
+          <w:sz w:val="28"/>
+          <w:szCs w:val="28"/>
+        </w:rPr>
+      </w:pPr>
+      <w:r>
+        <w:rPr>
+          <w:rFonts w:ascii="Times New Roman" w:hAnsi="Times New Roman"/>
+          <w:sz w:val="28"/>
+          <w:szCs w:val="28"/>
+        </w:rPr>
+        <w:t>-merge branchname</w:t>
+      </w:r>
+    </w:p>
+    <w:p>
+      <w:pPr>
+        <w:ind w:left="720" w:firstLine="720"/>
         <w:rPr>
           <w:rFonts w:ascii="Times New Roman" w:hAnsi="Times New Roman"/>
           <w:color w:val="0070C0"/>
@@ -9320,174 +9864,55 @@
           <w:sz w:val="28"/>
           <w:szCs w:val="28"/>
         </w:rPr>
-        <w:t>git pull origin master</w:t>
-      </w:r>
-    </w:p>
-    <w:p>
-      <w:pPr>
-        <w:ind w:left="360"/>
-        <w:rPr>
-          <w:rFonts w:ascii="Times New Roman" w:hAnsi="Times New Roman"/>
-          <w:sz w:val="28"/>
-          <w:szCs w:val="28"/>
-        </w:rPr>
-      </w:pPr>
-    </w:p>
-    <w:p>
-      <w:pPr>
-        <w:ind w:left="360"/>
-        <w:rPr>
-          <w:rFonts w:ascii="Times New Roman" w:hAnsi="Times New Roman"/>
-          <w:sz w:val="28"/>
-          <w:szCs w:val="28"/>
-        </w:rPr>
-      </w:pPr>
-      <w:r>
-        <w:rPr>
-          <w:rFonts w:ascii="Times New Roman" w:hAnsi="Times New Roman"/>
-          <w:sz w:val="28"/>
-          <w:szCs w:val="28"/>
-        </w:rPr>
-        <w:t>5.</w:t>
-      </w:r>
-      <w:r>
-        <w:rPr>
-          <w:rFonts w:ascii="Times New Roman" w:hAnsi="Times New Roman"/>
-          <w:sz w:val="28"/>
-          <w:szCs w:val="28"/>
-        </w:rPr>
-        <w:t xml:space="preserve"> </w:t>
-      </w:r>
-      <w:r>
-        <w:rPr>
-          <w:rFonts w:ascii="Times New Roman" w:hAnsi="Times New Roman"/>
-          <w:sz w:val="28"/>
-          <w:szCs w:val="28"/>
-        </w:rPr>
-        <w:t>Push your changes to remote repo</w:t>
-      </w:r>
-    </w:p>
-    <w:p>
-      <w:pPr>
-        <w:ind w:left="360" w:firstLine="360"/>
+        <w:t>git merge</w:t>
+      </w:r>
+      <w:r>
         <w:rPr>
           <w:rFonts w:ascii="Times New Roman" w:hAnsi="Times New Roman"/>
           <w:color w:val="0070C0"/>
           <w:sz w:val="28"/>
           <w:szCs w:val="28"/>
         </w:rPr>
-      </w:pPr>
-      <w:r>
+        <w:t xml:space="preserve"> branchname</w:t>
+      </w:r>
+    </w:p>
+    <w:p>
+      <w:pPr>
+        <w:ind w:left="720"/>
+        <w:rPr>
+          <w:rFonts w:ascii="Times New Roman" w:hAnsi="Times New Roman"/>
+          <w:sz w:val="28"/>
+          <w:szCs w:val="28"/>
+        </w:rPr>
+      </w:pPr>
+      <w:r>
+        <w:rPr>
+          <w:rFonts w:ascii="Times New Roman" w:hAnsi="Times New Roman"/>
+          <w:sz w:val="28"/>
+          <w:szCs w:val="28"/>
+        </w:rPr>
+        <w:t>-check whether its merger or not</w:t>
+      </w:r>
+    </w:p>
+    <w:p>
+      <w:pPr>
+        <w:ind w:left="720" w:firstLine="720"/>
         <w:rPr>
           <w:rFonts w:ascii="Times New Roman" w:hAnsi="Times New Roman"/>
           <w:color w:val="0070C0"/>
           <w:sz w:val="28"/>
           <w:szCs w:val="28"/>
         </w:rPr>
-        <w:t>git push origin master</w:t>
-      </w:r>
-    </w:p>
-    <w:p>
-      <w:pPr>
-        <w:ind w:left="360"/>
-        <w:rPr>
-          <w:rFonts w:ascii="Times New Roman" w:hAnsi="Times New Roman"/>
-          <w:sz w:val="28"/>
-          <w:szCs w:val="28"/>
-        </w:rPr>
-      </w:pPr>
-    </w:p>
-    <w:p>
-      <w:pPr>
-        <w:ind w:left="360"/>
-        <w:rPr>
-          <w:rFonts w:ascii="Times New Roman" w:hAnsi="Times New Roman"/>
-          <w:sz w:val="28"/>
-          <w:szCs w:val="28"/>
-        </w:rPr>
-      </w:pPr>
-    </w:p>
-    <w:p>
-      <w:pPr>
-        <w:ind w:left="360"/>
-        <w:rPr>
-          <w:rFonts w:ascii="Times New Roman" w:hAnsi="Times New Roman"/>
-          <w:sz w:val="28"/>
-          <w:szCs w:val="28"/>
-        </w:rPr>
-      </w:pPr>
-      <w:r>
-        <w:rPr>
-          <w:rFonts w:ascii="Times New Roman" w:hAnsi="Times New Roman"/>
-          <w:sz w:val="28"/>
-          <w:szCs w:val="28"/>
-        </w:rPr>
-        <w:t xml:space="preserve">------- </w:t>
-      </w:r>
-      <w:r>
-        <w:rPr>
-          <w:rFonts w:ascii="Times New Roman" w:hAnsi="Times New Roman"/>
-          <w:b/>
-          <w:sz w:val="28"/>
-          <w:szCs w:val="28"/>
-        </w:rPr>
-        <w:t>Create three branches</w:t>
-      </w:r>
-      <w:r>
-        <w:rPr>
-          <w:rFonts w:ascii="Times New Roman" w:hAnsi="Times New Roman"/>
-          <w:sz w:val="28"/>
-          <w:szCs w:val="28"/>
-        </w:rPr>
-        <w:t xml:space="preserve"> -------</w:t>
-      </w:r>
-    </w:p>
-    <w:p>
-      <w:pPr>
-        <w:ind w:left="360"/>
-        <w:rPr>
-          <w:rFonts w:ascii="Times New Roman" w:hAnsi="Times New Roman"/>
-          <w:sz w:val="28"/>
-          <w:szCs w:val="28"/>
-        </w:rPr>
-      </w:pPr>
-    </w:p>
-    <w:p>
-      <w:pPr>
-        <w:ind w:left="360"/>
-        <w:rPr>
-          <w:rFonts w:ascii="Times New Roman" w:hAnsi="Times New Roman"/>
-          <w:sz w:val="28"/>
-          <w:szCs w:val="28"/>
-        </w:rPr>
-      </w:pPr>
-      <w:r>
-        <w:rPr>
-          <w:rFonts w:ascii="Times New Roman" w:hAnsi="Times New Roman"/>
-          <w:sz w:val="28"/>
-          <w:szCs w:val="28"/>
-        </w:rPr>
-        <w:t>1. T</w:t>
-      </w:r>
-      <w:r>
-        <w:rPr>
-          <w:rFonts w:ascii="Times New Roman" w:hAnsi="Times New Roman"/>
-          <w:sz w:val="28"/>
-          <w:szCs w:val="28"/>
-        </w:rPr>
-        <w:t xml:space="preserve">o view existing branch </w:t>
-      </w:r>
-    </w:p>
-    <w:p>
-      <w:pPr>
-        <w:ind w:left="360" w:firstLine="360"/>
+      </w:pPr>
+      <w:r>
         <w:rPr>
           <w:rFonts w:ascii="Times New Roman" w:hAnsi="Times New Roman"/>
           <w:color w:val="0070C0"/>
           <w:sz w:val="28"/>
           <w:szCs w:val="28"/>
         </w:rPr>
-      </w:pPr>
+        <w:t xml:space="preserve">git branch </w:t>
+      </w:r>
       <w:r>
         <w:rPr>
           <w:rFonts w:ascii="Times New Roman" w:hAnsi="Times New Roman"/>
@@ -9495,46 +9920,25 @@
           <w:sz w:val="28"/>
           <w:szCs w:val="28"/>
         </w:rPr>
-        <w:t>git branch</w:t>
-      </w:r>
-    </w:p>
-    <w:p>
-      <w:pPr>
-        <w:ind w:left="360"/>
-        <w:rPr>
-          <w:rFonts w:ascii="Times New Roman" w:hAnsi="Times New Roman"/>
-          <w:sz w:val="28"/>
-          <w:szCs w:val="28"/>
-        </w:rPr>
-      </w:pPr>
-    </w:p>
-    <w:p>
-      <w:pPr>
-        <w:ind w:left="360"/>
-        <w:rPr>
-          <w:rFonts w:ascii="Times New Roman" w:hAnsi="Times New Roman"/>
-          <w:sz w:val="28"/>
-          <w:szCs w:val="28"/>
-        </w:rPr>
-      </w:pPr>
-      <w:r>
-        <w:rPr>
-          <w:rFonts w:ascii="Times New Roman" w:hAnsi="Times New Roman"/>
-          <w:sz w:val="28"/>
-          <w:szCs w:val="28"/>
-        </w:rPr>
-        <w:t>2. Create a new branch and switch to it</w:t>
-      </w:r>
-    </w:p>
-    <w:p>
-      <w:pPr>
-        <w:ind w:left="720"/>
+        <w:t>–</w:t>
+      </w:r>
+      <w:r>
         <w:rPr>
           <w:rFonts w:ascii="Times New Roman" w:hAnsi="Times New Roman"/>
           <w:color w:val="0070C0"/>
           <w:sz w:val="28"/>
           <w:szCs w:val="28"/>
         </w:rPr>
+        <w:t>merged</w:t>
+      </w:r>
+    </w:p>
+    <w:p>
+      <w:pPr>
+        <w:rPr>
+          <w:rFonts w:ascii="Times New Roman" w:hAnsi="Times New Roman"/>
+          <w:sz w:val="28"/>
+          <w:szCs w:val="28"/>
+        </w:rPr>
       </w:pPr>
       <w:r>
         <w:rPr>
@@ -9543,206 +9947,7 @@
           <w:sz w:val="28"/>
           <w:szCs w:val="28"/>
         </w:rPr>
-        <w:t>git branch branchname</w:t>
-      </w:r>
-    </w:p>
-    <w:p>
-      <w:pPr>
-        <w:ind w:left="720"/>
-        <w:rPr>
-          <w:rFonts w:ascii="Times New Roman" w:hAnsi="Times New Roman"/>
-          <w:color w:val="0070C0"/>
-          <w:sz w:val="28"/>
-          <w:szCs w:val="28"/>
-        </w:rPr>
-      </w:pPr>
-      <w:r>
-        <w:rPr>
-          <w:rFonts w:ascii="Times New Roman" w:hAnsi="Times New Roman"/>
-          <w:color w:val="0070C0"/>
-          <w:sz w:val="28"/>
-          <w:szCs w:val="28"/>
-        </w:rPr>
-        <w:t>git checkout branchname</w:t>
-      </w:r>
-    </w:p>
-    <w:p>
-      <w:pPr>
-        <w:ind w:left="360"/>
-        <w:rPr>
-          <w:rFonts w:ascii="Times New Roman" w:hAnsi="Times New Roman"/>
-          <w:sz w:val="28"/>
-          <w:szCs w:val="28"/>
-        </w:rPr>
-      </w:pPr>
-    </w:p>
-    <w:p>
-      <w:pPr>
-        <w:ind w:left="360"/>
-        <w:rPr>
-          <w:rFonts w:ascii="Times New Roman" w:hAnsi="Times New Roman"/>
-          <w:sz w:val="28"/>
-          <w:szCs w:val="28"/>
-        </w:rPr>
-      </w:pPr>
-      <w:r>
-        <w:rPr>
-          <w:rFonts w:ascii="Times New Roman" w:hAnsi="Times New Roman"/>
-          <w:sz w:val="28"/>
-          <w:szCs w:val="28"/>
-        </w:rPr>
-        <w:t>3.</w:t>
-      </w:r>
-      <w:r>
-        <w:rPr>
-          <w:rFonts w:ascii="Times New Roman" w:hAnsi="Times New Roman"/>
-          <w:sz w:val="28"/>
-          <w:szCs w:val="28"/>
-        </w:rPr>
-        <w:t xml:space="preserve"> </w:t>
-      </w:r>
-      <w:r>
-        <w:rPr>
-          <w:rFonts w:ascii="Times New Roman" w:hAnsi="Times New Roman"/>
-          <w:sz w:val="28"/>
-          <w:szCs w:val="28"/>
-        </w:rPr>
-        <w:t>Follow above ---</w:t>
-      </w:r>
-      <w:r>
-        <w:rPr>
-          <w:rFonts w:ascii="Times New Roman" w:hAnsi="Times New Roman"/>
-          <w:b/>
-          <w:sz w:val="28"/>
-          <w:szCs w:val="28"/>
-        </w:rPr>
-        <w:t>Push and Pull</w:t>
-      </w:r>
-      <w:r>
-        <w:rPr>
-          <w:rFonts w:ascii="Times New Roman" w:hAnsi="Times New Roman"/>
-          <w:b/>
-          <w:sz w:val="28"/>
-          <w:szCs w:val="28"/>
-        </w:rPr>
-        <w:t xml:space="preserve"> Procedure</w:t>
-      </w:r>
-      <w:r>
-        <w:rPr>
-          <w:rFonts w:ascii="Times New Roman" w:hAnsi="Times New Roman"/>
-          <w:sz w:val="28"/>
-          <w:szCs w:val="28"/>
-        </w:rPr>
-        <w:t>---</w:t>
-      </w:r>
-    </w:p>
-    <w:p>
-      <w:pPr>
-        <w:ind w:left="360"/>
-        <w:rPr>
-          <w:rFonts w:ascii="Times New Roman" w:hAnsi="Times New Roman"/>
-          <w:sz w:val="28"/>
-          <w:szCs w:val="28"/>
-        </w:rPr>
-      </w:pPr>
-    </w:p>
-    <w:p>
-      <w:pPr>
-        <w:ind w:left="360"/>
-        <w:rPr>
-          <w:rFonts w:ascii="Times New Roman" w:hAnsi="Times New Roman"/>
-          <w:sz w:val="28"/>
-          <w:szCs w:val="28"/>
-        </w:rPr>
-      </w:pPr>
-      <w:r>
-        <w:rPr>
-          <w:rFonts w:ascii="Times New Roman" w:hAnsi="Times New Roman"/>
-          <w:sz w:val="28"/>
-          <w:szCs w:val="28"/>
-        </w:rPr>
-        <w:t>4. Push your branch to remote</w:t>
-      </w:r>
-    </w:p>
-    <w:p>
-      <w:pPr>
-        <w:ind w:left="360" w:firstLine="360"/>
-        <w:rPr>
-          <w:rFonts w:ascii="Times New Roman" w:hAnsi="Times New Roman"/>
-          <w:color w:val="0070C0"/>
-          <w:sz w:val="28"/>
-          <w:szCs w:val="28"/>
-        </w:rPr>
-      </w:pPr>
-      <w:r>
-        <w:rPr>
-          <w:rFonts w:ascii="Times New Roman" w:hAnsi="Times New Roman"/>
-          <w:color w:val="0070C0"/>
-          <w:sz w:val="28"/>
-          <w:szCs w:val="28"/>
-        </w:rPr>
-        <w:t xml:space="preserve">git push -u origin branchname </w:t>
-      </w:r>
-    </w:p>
-    <w:p>
-      <w:pPr>
-        <w:ind w:left="360"/>
-        <w:rPr>
-          <w:rFonts w:ascii="Times New Roman" w:hAnsi="Times New Roman"/>
-          <w:sz w:val="28"/>
-          <w:szCs w:val="28"/>
-        </w:rPr>
-      </w:pPr>
-    </w:p>
-    <w:p>
-      <w:pPr>
-        <w:ind w:left="360"/>
-        <w:rPr>
-          <w:rFonts w:ascii="Times New Roman" w:hAnsi="Times New Roman"/>
-          <w:sz w:val="28"/>
-          <w:szCs w:val="28"/>
-        </w:rPr>
-      </w:pPr>
-      <w:r>
-        <w:rPr>
-          <w:rFonts w:ascii="Times New Roman" w:hAnsi="Times New Roman"/>
-          <w:sz w:val="28"/>
-          <w:szCs w:val="28"/>
-        </w:rPr>
-        <w:t>5.</w:t>
-      </w:r>
-      <w:r>
-        <w:rPr>
-          <w:rFonts w:ascii="Times New Roman" w:hAnsi="Times New Roman"/>
-          <w:sz w:val="28"/>
-          <w:szCs w:val="28"/>
-        </w:rPr>
-        <w:t xml:space="preserve"> </w:t>
-      </w:r>
-      <w:r>
-        <w:rPr>
-          <w:rFonts w:ascii="Times New Roman" w:hAnsi="Times New Roman"/>
-          <w:sz w:val="28"/>
-          <w:szCs w:val="28"/>
-        </w:rPr>
-        <w:t>At last when everything is done, we have to merge.</w:t>
-      </w:r>
-    </w:p>
-    <w:p>
-      <w:pPr>
-        <w:ind w:left="720"/>
-        <w:rPr>
-          <w:rFonts w:ascii="Times New Roman" w:hAnsi="Times New Roman"/>
-          <w:sz w:val="28"/>
-          <w:szCs w:val="28"/>
-        </w:rPr>
-      </w:pPr>
-      <w:r>
-        <w:rPr>
-          <w:rFonts w:ascii="Times New Roman" w:hAnsi="Times New Roman"/>
-          <w:sz w:val="28"/>
-          <w:szCs w:val="28"/>
-        </w:rPr>
+        <w:tab/>
         <w:t>-</w:t>
       </w:r>
       <w:r>
@@ -9751,157 +9956,42 @@
           <w:sz w:val="28"/>
           <w:szCs w:val="28"/>
         </w:rPr>
-        <w:t xml:space="preserve"> </w:t>
-      </w:r>
-      <w:r>
-        <w:rPr>
-          <w:rFonts w:ascii="Times New Roman" w:hAnsi="Times New Roman"/>
-          <w:sz w:val="28"/>
-          <w:szCs w:val="28"/>
-        </w:rPr>
-        <w:t>First</w:t>
-      </w:r>
-      <w:r>
-        <w:rPr>
-          <w:rFonts w:ascii="Times New Roman" w:hAnsi="Times New Roman"/>
-          <w:sz w:val="28"/>
-          <w:szCs w:val="28"/>
-        </w:rPr>
-        <w:t xml:space="preserve"> checkout to master,</w:t>
-      </w:r>
-    </w:p>
-    <w:p>
-      <w:pPr>
-        <w:ind w:left="720" w:firstLine="720"/>
-        <w:rPr>
-          <w:rFonts w:ascii="Times New Roman" w:hAnsi="Times New Roman"/>
-          <w:color w:val="0070C0"/>
-          <w:sz w:val="28"/>
-          <w:szCs w:val="28"/>
-        </w:rPr>
-      </w:pPr>
-      <w:r>
-        <w:rPr>
-          <w:rFonts w:ascii="Times New Roman" w:hAnsi="Times New Roman"/>
-          <w:color w:val="0070C0"/>
-          <w:sz w:val="28"/>
-          <w:szCs w:val="28"/>
-        </w:rPr>
-        <w:t xml:space="preserve">git checkout master </w:t>
-      </w:r>
-    </w:p>
-    <w:p>
-      <w:pPr>
-        <w:ind w:left="720"/>
-        <w:rPr>
-          <w:rFonts w:ascii="Times New Roman" w:hAnsi="Times New Roman"/>
-          <w:sz w:val="28"/>
-          <w:szCs w:val="28"/>
-        </w:rPr>
-      </w:pPr>
-      <w:r>
-        <w:rPr>
-          <w:rFonts w:ascii="Times New Roman" w:hAnsi="Times New Roman"/>
-          <w:sz w:val="28"/>
-          <w:szCs w:val="28"/>
-        </w:rPr>
-        <w:t>-then pull master</w:t>
-      </w:r>
-    </w:p>
-    <w:p>
-      <w:pPr>
-        <w:ind w:left="720" w:firstLine="720"/>
-        <w:rPr>
-          <w:rFonts w:ascii="Times New Roman" w:hAnsi="Times New Roman"/>
-          <w:color w:val="0070C0"/>
-          <w:sz w:val="28"/>
-          <w:szCs w:val="28"/>
-        </w:rPr>
-      </w:pPr>
-      <w:r>
-        <w:rPr>
-          <w:rFonts w:ascii="Times New Roman" w:hAnsi="Times New Roman"/>
-          <w:color w:val="0070C0"/>
-          <w:sz w:val="28"/>
-          <w:szCs w:val="28"/>
-        </w:rPr>
-        <w:t>git pull origin master</w:t>
-      </w:r>
-    </w:p>
-    <w:p>
-      <w:pPr>
-        <w:ind w:left="720"/>
-        <w:rPr>
-          <w:rFonts w:ascii="Times New Roman" w:hAnsi="Times New Roman"/>
-          <w:sz w:val="28"/>
-          <w:szCs w:val="28"/>
-        </w:rPr>
-      </w:pPr>
-      <w:r>
-        <w:rPr>
-          <w:rFonts w:ascii="Times New Roman" w:hAnsi="Times New Roman"/>
-          <w:sz w:val="28"/>
-          <w:szCs w:val="28"/>
-        </w:rPr>
-        <w:t>-merge branchname</w:t>
-      </w:r>
-    </w:p>
-    <w:p>
-      <w:pPr>
-        <w:ind w:left="720" w:firstLine="720"/>
-        <w:rPr>
-          <w:rFonts w:ascii="Times New Roman" w:hAnsi="Times New Roman"/>
-          <w:color w:val="0070C0"/>
-          <w:sz w:val="28"/>
-          <w:szCs w:val="28"/>
-        </w:rPr>
-      </w:pPr>
-      <w:r>
-        <w:rPr>
-          <w:rFonts w:ascii="Times New Roman" w:hAnsi="Times New Roman"/>
-          <w:color w:val="0070C0"/>
-          <w:sz w:val="28"/>
-          <w:szCs w:val="28"/>
-        </w:rPr>
-        <w:t>git merger branchname</w:t>
-      </w:r>
-    </w:p>
-    <w:p>
-      <w:pPr>
-        <w:ind w:left="720"/>
-        <w:rPr>
-          <w:rFonts w:ascii="Times New Roman" w:hAnsi="Times New Roman"/>
-          <w:sz w:val="28"/>
-          <w:szCs w:val="28"/>
-        </w:rPr>
-      </w:pPr>
-      <w:r>
-        <w:rPr>
-          <w:rFonts w:ascii="Times New Roman" w:hAnsi="Times New Roman"/>
-          <w:sz w:val="28"/>
-          <w:szCs w:val="28"/>
-        </w:rPr>
-        <w:t>-check whether its merger or not</w:t>
-      </w:r>
-    </w:p>
-    <w:p>
-      <w:pPr>
-        <w:ind w:left="720" w:firstLine="720"/>
-        <w:rPr>
-          <w:rFonts w:ascii="Times New Roman" w:hAnsi="Times New Roman"/>
-          <w:color w:val="0070C0"/>
-          <w:sz w:val="28"/>
-          <w:szCs w:val="28"/>
-        </w:rPr>
-      </w:pPr>
-      <w:r>
-        <w:rPr>
-          <w:rFonts w:ascii="Times New Roman" w:hAnsi="Times New Roman"/>
-          <w:color w:val="0070C0"/>
-          <w:sz w:val="28"/>
-          <w:szCs w:val="28"/>
-        </w:rPr>
-        <w:t>git branch --merged</w:t>
+        <w:t>then push your master branch to remote repo.</w:t>
+      </w:r>
+    </w:p>
+    <w:p>
+      <w:pPr>
+        <w:rPr>
+          <w:rFonts w:ascii="Times New Roman" w:hAnsi="Times New Roman"/>
+          <w:color w:val="5B9BD5" w:themeColor="accent1"/>
+          <w:sz w:val="28"/>
+          <w:szCs w:val="28"/>
+        </w:rPr>
+      </w:pPr>
+      <w:r>
+        <w:rPr>
+          <w:rFonts w:ascii="Times New Roman" w:hAnsi="Times New Roman"/>
+          <w:sz w:val="28"/>
+          <w:szCs w:val="28"/>
+        </w:rPr>
+        <w:tab/>
+      </w:r>
+      <w:r>
+        <w:rPr>
+          <w:rFonts w:ascii="Times New Roman" w:hAnsi="Times New Roman"/>
+          <w:sz w:val="28"/>
+          <w:szCs w:val="28"/>
+        </w:rPr>
+        <w:tab/>
+      </w:r>
+      <w:r>
+        <w:rPr>
+          <w:rFonts w:ascii="Times New Roman" w:hAnsi="Times New Roman"/>
+          <w:color w:val="2E74B5" w:themeColor="accent1" w:themeShade="BF"/>
+          <w:sz w:val="28"/>
+          <w:szCs w:val="28"/>
+        </w:rPr>
+        <w:t>git push –u origin master</w:t>
       </w:r>
     </w:p>
     <w:p>
@@ -10156,7 +10246,6 @@
           <w:sz w:val="32"/>
           <w:szCs w:val="32"/>
         </w:rPr>
-        <w:lastRenderedPageBreak/>
         <w:t>Software Links</w:t>
       </w:r>
       <w:r>
@@ -11973,7 +12062,7 @@
         <w:rFonts w:hint="default"/>
       </w:rPr>
     </w:lvl>
-    <w:lvl w:ilvl="1" w:tplc="04090019" w:tentative="1">
+    <w:lvl w:ilvl="1" w:tplc="04090019">
       <w:start w:val="1"/>
       <w:numFmt w:val="lowerLetter"/>
       <w:lvlText w:val="%2."/>
@@ -12554,7 +12643,6 @@
     </w:rPr>
     <w:tblPr>
       <w:tblStyleRowBandSize w:val="1"/>
-      <w:tblInd w:w="0" w:type="dxa"/>
       <w:tblBorders>
         <w:top w:val="single" w:sz="4" w:space="0" w:color="A6A6A6"/>
         <w:left w:val="single" w:sz="4" w:space="0" w:color="A6A6A6"/>
@@ -12564,9 +12652,7 @@
         <w:insideV w:val="single" w:sz="4" w:space="0" w:color="A6A6A6"/>
       </w:tblBorders>
       <w:tblCellMar>
-        <w:top w:w="0" w:type="dxa"/>
         <w:left w:w="173" w:type="dxa"/>
-        <w:bottom w:w="0" w:type="dxa"/>
         <w:right w:w="173" w:type="dxa"/>
       </w:tblCellMar>
     </w:tblPr>
@@ -12670,7 +12756,6 @@
       <w:color w:val="000000"/>
     </w:rPr>
     <w:tblPr>
-      <w:tblInd w:w="0" w:type="dxa"/>
       <w:tblBorders>
         <w:top w:val="single" w:sz="4" w:space="0" w:color="auto"/>
         <w:left w:val="single" w:sz="4" w:space="0" w:color="auto"/>
@@ -12679,12 +12764,6 @@
         <w:insideH w:val="single" w:sz="4" w:space="0" w:color="auto"/>
         <w:insideV w:val="single" w:sz="4" w:space="0" w:color="auto"/>
       </w:tblBorders>
-      <w:tblCellMar>
-        <w:top w:w="0" w:type="dxa"/>
-        <w:left w:w="108" w:type="dxa"/>
-        <w:bottom w:w="0" w:type="dxa"/>
-        <w:right w:w="108" w:type="dxa"/>
-      </w:tblCellMar>
     </w:tblPr>
   </w:style>
   <w:style w:type="paragraph" w:styleId="Title">
@@ -12749,7 +12828,6 @@
       <w:color w:val="000000"/>
     </w:rPr>
     <w:tblPr>
-      <w:tblInd w:w="0" w:type="dxa"/>
       <w:tblBorders>
         <w:top w:val="single" w:sz="4" w:space="0" w:color="BFBFBF"/>
         <w:left w:val="single" w:sz="4" w:space="0" w:color="BFBFBF"/>
@@ -12758,12 +12836,6 @@
         <w:insideH w:val="single" w:sz="4" w:space="0" w:color="BFBFBF"/>
         <w:insideV w:val="single" w:sz="4" w:space="0" w:color="BFBFBF"/>
       </w:tblBorders>
-      <w:tblCellMar>
-        <w:top w:w="0" w:type="dxa"/>
-        <w:left w:w="108" w:type="dxa"/>
-        <w:bottom w:w="0" w:type="dxa"/>
-        <w:right w:w="108" w:type="dxa"/>
-      </w:tblCellMar>
     </w:tblPr>
   </w:style>
   <w:style w:type="paragraph" w:styleId="NoSpacing">
@@ -13095,7 +13167,7 @@
 </file>
 
 <file path=customXml/itemProps1.xml><?xml version="1.0" encoding="utf-8"?>
-<ds:datastoreItem xmlns:ds="http://schemas.openxmlformats.org/officeDocument/2006/customXml" ds:itemID="{66DDE257-C2D4-4A56-B3BA-252F2FF45C96}">
+<ds:datastoreItem xmlns:ds="http://schemas.openxmlformats.org/officeDocument/2006/customXml" ds:itemID="{2A42BC8F-141E-464B-A949-24A0F04D058C}">
   <ds:schemaRefs>
     <ds:schemaRef ds:uri="http://schemas.openxmlformats.org/officeDocument/2006/bibliography"/>
   </ds:schemaRefs>

--- a/MyTeamBest.docx
+++ b/MyTeamBest.docx
@@ -74,7 +74,7 @@
       <w:tr>
         <w:tc>
           <w:tcPr>
-            <w:tcW w:w="4149" w:type="dxa"/>
+            <w:tcW w:w="4023" w:type="dxa"/>
             <w:tcBorders>
               <w:right w:val="nil"/>
             </w:tcBorders>
@@ -109,7 +109,7 @@
         </w:tc>
         <w:tc>
           <w:tcPr>
-            <w:tcW w:w="5441" w:type="dxa"/>
+            <w:tcW w:w="5327" w:type="dxa"/>
             <w:tcBorders>
               <w:left w:val="nil"/>
             </w:tcBorders>
@@ -128,7 +128,7 @@
       <w:tr>
         <w:tc>
           <w:tcPr>
-            <w:tcW w:w="4149" w:type="dxa"/>
+            <w:tcW w:w="4023" w:type="dxa"/>
             <w:shd w:val="clear" w:color="auto" w:fill="EEECE1"/>
           </w:tcPr>
           <w:p>
@@ -170,7 +170,7 @@
         </w:tc>
         <w:tc>
           <w:tcPr>
-            <w:tcW w:w="5441" w:type="dxa"/>
+            <w:tcW w:w="5327" w:type="dxa"/>
             <w:shd w:val="clear" w:color="auto" w:fill="EEECE1"/>
           </w:tcPr>
           <w:p>
@@ -180,6 +180,7 @@
                 <w:color w:val="000000"/>
               </w:rPr>
             </w:pPr>
+            <w:proofErr w:type="spellStart"/>
             <w:r>
               <w:rPr>
                 <w:rFonts w:ascii="Arial" w:eastAsia="Times New Roman" w:hAnsi="Arial"/>
@@ -187,13 +188,14 @@
               </w:rPr>
               <w:t>Annamalai.S</w:t>
             </w:r>
+            <w:proofErr w:type="spellEnd"/>
           </w:p>
         </w:tc>
       </w:tr>
       <w:tr>
         <w:tc>
           <w:tcPr>
-            <w:tcW w:w="4149" w:type="dxa"/>
+            <w:tcW w:w="4023" w:type="dxa"/>
             <w:shd w:val="clear" w:color="auto" w:fill="auto"/>
           </w:tcPr>
           <w:p>
@@ -216,7 +218,7 @@
         </w:tc>
         <w:tc>
           <w:tcPr>
-            <w:tcW w:w="5441" w:type="dxa"/>
+            <w:tcW w:w="5327" w:type="dxa"/>
             <w:shd w:val="clear" w:color="auto" w:fill="auto"/>
           </w:tcPr>
           <w:p>
@@ -239,7 +241,7 @@
       <w:tr>
         <w:tc>
           <w:tcPr>
-            <w:tcW w:w="4149" w:type="dxa"/>
+            <w:tcW w:w="4023" w:type="dxa"/>
             <w:shd w:val="clear" w:color="auto" w:fill="auto"/>
           </w:tcPr>
           <w:p>
@@ -278,7 +280,7 @@
         </w:tc>
         <w:tc>
           <w:tcPr>
-            <w:tcW w:w="5441" w:type="dxa"/>
+            <w:tcW w:w="5327" w:type="dxa"/>
             <w:shd w:val="clear" w:color="auto" w:fill="auto"/>
           </w:tcPr>
           <w:p>
@@ -303,7 +305,7 @@
       <w:tr>
         <w:tc>
           <w:tcPr>
-            <w:tcW w:w="4149" w:type="dxa"/>
+            <w:tcW w:w="4023" w:type="dxa"/>
             <w:shd w:val="clear" w:color="auto" w:fill="auto"/>
           </w:tcPr>
           <w:p>
@@ -326,7 +328,7 @@
         </w:tc>
         <w:tc>
           <w:tcPr>
-            <w:tcW w:w="5441" w:type="dxa"/>
+            <w:tcW w:w="5327" w:type="dxa"/>
             <w:shd w:val="clear" w:color="auto" w:fill="auto"/>
           </w:tcPr>
           <w:p>
@@ -351,7 +353,7 @@
       <w:tr>
         <w:tc>
           <w:tcPr>
-            <w:tcW w:w="4149" w:type="dxa"/>
+            <w:tcW w:w="4023" w:type="dxa"/>
             <w:shd w:val="clear" w:color="auto" w:fill="auto"/>
           </w:tcPr>
           <w:p>
@@ -374,7 +376,7 @@
         </w:tc>
         <w:tc>
           <w:tcPr>
-            <w:tcW w:w="5441" w:type="dxa"/>
+            <w:tcW w:w="5327" w:type="dxa"/>
             <w:shd w:val="clear" w:color="auto" w:fill="auto"/>
           </w:tcPr>
           <w:p>
@@ -397,7 +399,7 @@
       <w:tr>
         <w:tc>
           <w:tcPr>
-            <w:tcW w:w="4149" w:type="dxa"/>
+            <w:tcW w:w="4023" w:type="dxa"/>
             <w:shd w:val="clear" w:color="auto" w:fill="auto"/>
           </w:tcPr>
           <w:p>
@@ -420,22 +422,38 @@
         </w:tc>
         <w:tc>
           <w:tcPr>
-            <w:tcW w:w="5441" w:type="dxa"/>
-            <w:shd w:val="clear" w:color="auto" w:fill="auto"/>
-          </w:tcPr>
-          <w:p>
-            <w:pPr>
-              <w:rPr>
-                <w:rFonts w:ascii="Arial" w:eastAsia="Times New Roman" w:hAnsi="Arial"/>
-                <w:color w:val="000000"/>
-              </w:rPr>
-            </w:pPr>
-            <w:r>
-              <w:rPr>
-                <w:rFonts w:ascii="Arial" w:eastAsia="Times New Roman" w:hAnsi="Arial"/>
-                <w:color w:val="000000"/>
-              </w:rPr>
-              <w:t xml:space="preserve">HTML, CSS, Javascript, JQuery, </w:t>
+            <w:tcW w:w="5327" w:type="dxa"/>
+            <w:shd w:val="clear" w:color="auto" w:fill="auto"/>
+          </w:tcPr>
+          <w:p>
+            <w:pPr>
+              <w:rPr>
+                <w:rFonts w:ascii="Arial" w:eastAsia="Times New Roman" w:hAnsi="Arial"/>
+                <w:color w:val="000000"/>
+              </w:rPr>
+            </w:pPr>
+            <w:r>
+              <w:rPr>
+                <w:rFonts w:ascii="Arial" w:eastAsia="Times New Roman" w:hAnsi="Arial"/>
+                <w:color w:val="000000"/>
+              </w:rPr>
+              <w:t xml:space="preserve">HTML, CSS, </w:t>
+            </w:r>
+            <w:proofErr w:type="spellStart"/>
+            <w:r>
+              <w:rPr>
+                <w:rFonts w:ascii="Arial" w:eastAsia="Times New Roman" w:hAnsi="Arial"/>
+                <w:color w:val="000000"/>
+              </w:rPr>
+              <w:t>Javascript</w:t>
+            </w:r>
+            <w:proofErr w:type="spellEnd"/>
+            <w:r>
+              <w:rPr>
+                <w:rFonts w:ascii="Arial" w:eastAsia="Times New Roman" w:hAnsi="Arial"/>
+                <w:color w:val="000000"/>
+              </w:rPr>
+              <w:t xml:space="preserve">, JQuery, </w:t>
             </w:r>
             <w:r>
               <w:rPr>
@@ -457,7 +475,7 @@
       <w:tr>
         <w:tc>
           <w:tcPr>
-            <w:tcW w:w="4149" w:type="dxa"/>
+            <w:tcW w:w="4023" w:type="dxa"/>
             <w:shd w:val="clear" w:color="auto" w:fill="auto"/>
           </w:tcPr>
           <w:p>
@@ -480,7 +498,7 @@
         </w:tc>
         <w:tc>
           <w:tcPr>
-            <w:tcW w:w="5441" w:type="dxa"/>
+            <w:tcW w:w="5327" w:type="dxa"/>
             <w:shd w:val="clear" w:color="auto" w:fill="auto"/>
           </w:tcPr>
           <w:p>
@@ -511,12 +529,21 @@
               </w:rPr>
               <w:t xml:space="preserve">, </w:t>
             </w:r>
-            <w:r>
-              <w:rPr>
-                <w:rFonts w:ascii="Arial" w:eastAsia="Times New Roman" w:hAnsi="Arial"/>
-                <w:color w:val="000000"/>
-              </w:rPr>
-              <w:t>DevC++</w:t>
+            <w:proofErr w:type="spellStart"/>
+            <w:r>
+              <w:rPr>
+                <w:rFonts w:ascii="Arial" w:eastAsia="Times New Roman" w:hAnsi="Arial"/>
+                <w:color w:val="000000"/>
+              </w:rPr>
+              <w:t>DevC</w:t>
+            </w:r>
+            <w:proofErr w:type="spellEnd"/>
+            <w:r>
+              <w:rPr>
+                <w:rFonts w:ascii="Arial" w:eastAsia="Times New Roman" w:hAnsi="Arial"/>
+                <w:color w:val="000000"/>
+              </w:rPr>
+              <w:t>++</w:t>
             </w:r>
             <w:r>
               <w:rPr>
@@ -531,22 +558,22 @@
       <w:tr>
         <w:tc>
           <w:tcPr>
-            <w:tcW w:w="4149" w:type="dxa"/>
-            <w:shd w:val="clear" w:color="auto" w:fill="auto"/>
-          </w:tcPr>
-          <w:p>
-            <w:pPr>
-              <w:rPr>
-                <w:rFonts w:ascii="Arial" w:eastAsia="Times New Roman" w:hAnsi="Arial"/>
-                <w:b/>
-                <w:color w:val="000000"/>
-              </w:rPr>
-            </w:pPr>
-          </w:p>
-        </w:tc>
-        <w:tc>
-          <w:tcPr>
-            <w:tcW w:w="5441" w:type="dxa"/>
+            <w:tcW w:w="4023" w:type="dxa"/>
+            <w:shd w:val="clear" w:color="auto" w:fill="auto"/>
+          </w:tcPr>
+          <w:p>
+            <w:pPr>
+              <w:rPr>
+                <w:rFonts w:ascii="Arial" w:eastAsia="Times New Roman" w:hAnsi="Arial"/>
+                <w:b/>
+                <w:color w:val="000000"/>
+              </w:rPr>
+            </w:pPr>
+          </w:p>
+        </w:tc>
+        <w:tc>
+          <w:tcPr>
+            <w:tcW w:w="5327" w:type="dxa"/>
             <w:shd w:val="clear" w:color="auto" w:fill="auto"/>
           </w:tcPr>
           <w:p>
@@ -562,7 +589,7 @@
       <w:tr>
         <w:tc>
           <w:tcPr>
-            <w:tcW w:w="4149" w:type="dxa"/>
+            <w:tcW w:w="4023" w:type="dxa"/>
             <w:shd w:val="clear" w:color="auto" w:fill="EEECE1"/>
           </w:tcPr>
           <w:p>
@@ -585,7 +612,7 @@
         </w:tc>
         <w:tc>
           <w:tcPr>
-            <w:tcW w:w="5441" w:type="dxa"/>
+            <w:tcW w:w="5327" w:type="dxa"/>
             <w:shd w:val="clear" w:color="auto" w:fill="EEECE1"/>
           </w:tcPr>
           <w:p>
@@ -601,7 +628,7 @@
       <w:tr>
         <w:tc>
           <w:tcPr>
-            <w:tcW w:w="4149" w:type="dxa"/>
+            <w:tcW w:w="4023" w:type="dxa"/>
             <w:shd w:val="clear" w:color="auto" w:fill="auto"/>
           </w:tcPr>
           <w:p>
@@ -624,7 +651,7 @@
         </w:tc>
         <w:tc>
           <w:tcPr>
-            <w:tcW w:w="5441" w:type="dxa"/>
+            <w:tcW w:w="5327" w:type="dxa"/>
             <w:shd w:val="clear" w:color="auto" w:fill="auto"/>
           </w:tcPr>
           <w:p>
@@ -640,7 +667,7 @@
       <w:tr>
         <w:tc>
           <w:tcPr>
-            <w:tcW w:w="4149" w:type="dxa"/>
+            <w:tcW w:w="4023" w:type="dxa"/>
             <w:shd w:val="clear" w:color="auto" w:fill="auto"/>
           </w:tcPr>
           <w:p>
@@ -663,7 +690,7 @@
         </w:tc>
         <w:tc>
           <w:tcPr>
-            <w:tcW w:w="5441" w:type="dxa"/>
+            <w:tcW w:w="5327" w:type="dxa"/>
             <w:shd w:val="clear" w:color="auto" w:fill="auto"/>
           </w:tcPr>
           <w:p>
@@ -679,7 +706,7 @@
       <w:tr>
         <w:tc>
           <w:tcPr>
-            <w:tcW w:w="4149" w:type="dxa"/>
+            <w:tcW w:w="4023" w:type="dxa"/>
             <w:shd w:val="clear" w:color="auto" w:fill="auto"/>
           </w:tcPr>
           <w:p>
@@ -702,7 +729,7 @@
         </w:tc>
         <w:tc>
           <w:tcPr>
-            <w:tcW w:w="5441" w:type="dxa"/>
+            <w:tcW w:w="5327" w:type="dxa"/>
             <w:shd w:val="clear" w:color="auto" w:fill="auto"/>
           </w:tcPr>
           <w:p>
@@ -718,7 +745,7 @@
       <w:tr>
         <w:tc>
           <w:tcPr>
-            <w:tcW w:w="4149" w:type="dxa"/>
+            <w:tcW w:w="4023" w:type="dxa"/>
             <w:shd w:val="clear" w:color="auto" w:fill="auto"/>
           </w:tcPr>
           <w:p>
@@ -741,7 +768,7 @@
         </w:tc>
         <w:tc>
           <w:tcPr>
-            <w:tcW w:w="5441" w:type="dxa"/>
+            <w:tcW w:w="5327" w:type="dxa"/>
             <w:shd w:val="clear" w:color="auto" w:fill="auto"/>
           </w:tcPr>
           <w:p>
@@ -757,7 +784,7 @@
       <w:tr>
         <w:tc>
           <w:tcPr>
-            <w:tcW w:w="4149" w:type="dxa"/>
+            <w:tcW w:w="4023" w:type="dxa"/>
             <w:shd w:val="clear" w:color="auto" w:fill="auto"/>
           </w:tcPr>
           <w:p>
@@ -780,7 +807,7 @@
         </w:tc>
         <w:tc>
           <w:tcPr>
-            <w:tcW w:w="5441" w:type="dxa"/>
+            <w:tcW w:w="5327" w:type="dxa"/>
             <w:shd w:val="clear" w:color="auto" w:fill="auto"/>
           </w:tcPr>
           <w:p>
@@ -796,7 +823,7 @@
       <w:tr>
         <w:tc>
           <w:tcPr>
-            <w:tcW w:w="4149" w:type="dxa"/>
+            <w:tcW w:w="4023" w:type="dxa"/>
             <w:shd w:val="clear" w:color="auto" w:fill="auto"/>
           </w:tcPr>
           <w:p>
@@ -819,7 +846,7 @@
         </w:tc>
         <w:tc>
           <w:tcPr>
-            <w:tcW w:w="5441" w:type="dxa"/>
+            <w:tcW w:w="5327" w:type="dxa"/>
             <w:shd w:val="clear" w:color="auto" w:fill="auto"/>
           </w:tcPr>
           <w:p>
@@ -835,22 +862,22 @@
       <w:tr>
         <w:tc>
           <w:tcPr>
-            <w:tcW w:w="4149" w:type="dxa"/>
-            <w:shd w:val="clear" w:color="auto" w:fill="auto"/>
-          </w:tcPr>
-          <w:p>
-            <w:pPr>
-              <w:rPr>
-                <w:rFonts w:ascii="Arial" w:eastAsia="Times New Roman" w:hAnsi="Arial"/>
-                <w:b/>
-                <w:color w:val="000000"/>
-              </w:rPr>
-            </w:pPr>
-          </w:p>
-        </w:tc>
-        <w:tc>
-          <w:tcPr>
-            <w:tcW w:w="5441" w:type="dxa"/>
+            <w:tcW w:w="4023" w:type="dxa"/>
+            <w:shd w:val="clear" w:color="auto" w:fill="auto"/>
+          </w:tcPr>
+          <w:p>
+            <w:pPr>
+              <w:rPr>
+                <w:rFonts w:ascii="Arial" w:eastAsia="Times New Roman" w:hAnsi="Arial"/>
+                <w:b/>
+                <w:color w:val="000000"/>
+              </w:rPr>
+            </w:pPr>
+          </w:p>
+        </w:tc>
+        <w:tc>
+          <w:tcPr>
+            <w:tcW w:w="5327" w:type="dxa"/>
             <w:shd w:val="clear" w:color="auto" w:fill="auto"/>
           </w:tcPr>
           <w:p>
@@ -866,7 +893,7 @@
       <w:tr>
         <w:tc>
           <w:tcPr>
-            <w:tcW w:w="4149" w:type="dxa"/>
+            <w:tcW w:w="4023" w:type="dxa"/>
             <w:shd w:val="clear" w:color="auto" w:fill="EEECE1"/>
           </w:tcPr>
           <w:p>
@@ -889,7 +916,7 @@
         </w:tc>
         <w:tc>
           <w:tcPr>
-            <w:tcW w:w="5441" w:type="dxa"/>
+            <w:tcW w:w="5327" w:type="dxa"/>
             <w:shd w:val="clear" w:color="auto" w:fill="EEECE1"/>
           </w:tcPr>
           <w:p>
@@ -905,7 +932,7 @@
       <w:tr>
         <w:tc>
           <w:tcPr>
-            <w:tcW w:w="4149" w:type="dxa"/>
+            <w:tcW w:w="4023" w:type="dxa"/>
             <w:shd w:val="clear" w:color="auto" w:fill="auto"/>
           </w:tcPr>
           <w:p>
@@ -928,7 +955,7 @@
         </w:tc>
         <w:tc>
           <w:tcPr>
-            <w:tcW w:w="5441" w:type="dxa"/>
+            <w:tcW w:w="5327" w:type="dxa"/>
             <w:shd w:val="clear" w:color="auto" w:fill="auto"/>
           </w:tcPr>
           <w:p>
@@ -944,7 +971,7 @@
       <w:tr>
         <w:tc>
           <w:tcPr>
-            <w:tcW w:w="4149" w:type="dxa"/>
+            <w:tcW w:w="4023" w:type="dxa"/>
             <w:shd w:val="clear" w:color="auto" w:fill="auto"/>
           </w:tcPr>
           <w:p>
@@ -967,7 +994,7 @@
         </w:tc>
         <w:tc>
           <w:tcPr>
-            <w:tcW w:w="5441" w:type="dxa"/>
+            <w:tcW w:w="5327" w:type="dxa"/>
             <w:shd w:val="clear" w:color="auto" w:fill="auto"/>
           </w:tcPr>
           <w:p>
@@ -983,7 +1010,7 @@
       <w:tr>
         <w:tc>
           <w:tcPr>
-            <w:tcW w:w="4149" w:type="dxa"/>
+            <w:tcW w:w="4023" w:type="dxa"/>
             <w:shd w:val="clear" w:color="auto" w:fill="auto"/>
           </w:tcPr>
           <w:p>
@@ -1006,7 +1033,7 @@
         </w:tc>
         <w:tc>
           <w:tcPr>
-            <w:tcW w:w="5441" w:type="dxa"/>
+            <w:tcW w:w="5327" w:type="dxa"/>
             <w:shd w:val="clear" w:color="auto" w:fill="auto"/>
           </w:tcPr>
           <w:p>
@@ -1022,7 +1049,7 @@
       <w:tr>
         <w:tc>
           <w:tcPr>
-            <w:tcW w:w="4149" w:type="dxa"/>
+            <w:tcW w:w="4023" w:type="dxa"/>
             <w:shd w:val="clear" w:color="auto" w:fill="auto"/>
           </w:tcPr>
           <w:p>
@@ -1045,7 +1072,7 @@
         </w:tc>
         <w:tc>
           <w:tcPr>
-            <w:tcW w:w="5441" w:type="dxa"/>
+            <w:tcW w:w="5327" w:type="dxa"/>
             <w:shd w:val="clear" w:color="auto" w:fill="auto"/>
           </w:tcPr>
           <w:p>
@@ -1061,7 +1088,7 @@
       <w:tr>
         <w:tc>
           <w:tcPr>
-            <w:tcW w:w="4149" w:type="dxa"/>
+            <w:tcW w:w="4023" w:type="dxa"/>
             <w:shd w:val="clear" w:color="auto" w:fill="auto"/>
           </w:tcPr>
           <w:p>
@@ -1084,7 +1111,7 @@
         </w:tc>
         <w:tc>
           <w:tcPr>
-            <w:tcW w:w="5441" w:type="dxa"/>
+            <w:tcW w:w="5327" w:type="dxa"/>
             <w:shd w:val="clear" w:color="auto" w:fill="auto"/>
           </w:tcPr>
           <w:p>
@@ -1100,7 +1127,7 @@
       <w:tr>
         <w:tc>
           <w:tcPr>
-            <w:tcW w:w="4149" w:type="dxa"/>
+            <w:tcW w:w="4023" w:type="dxa"/>
             <w:shd w:val="clear" w:color="auto" w:fill="auto"/>
           </w:tcPr>
           <w:p>
@@ -1123,7 +1150,7 @@
         </w:tc>
         <w:tc>
           <w:tcPr>
-            <w:tcW w:w="5441" w:type="dxa"/>
+            <w:tcW w:w="5327" w:type="dxa"/>
             <w:shd w:val="clear" w:color="auto" w:fill="auto"/>
           </w:tcPr>
           <w:p>
@@ -1139,33 +1166,340 @@
       <w:tr>
         <w:tc>
           <w:tcPr>
-            <w:tcW w:w="4149" w:type="dxa"/>
-            <w:shd w:val="clear" w:color="auto" w:fill="auto"/>
-          </w:tcPr>
-          <w:p>
-            <w:pPr>
-              <w:rPr>
-                <w:rFonts w:ascii="Arial" w:eastAsia="Times New Roman" w:hAnsi="Arial"/>
-                <w:b/>
-                <w:color w:val="000000"/>
-              </w:rPr>
-            </w:pPr>
-          </w:p>
-        </w:tc>
-        <w:tc>
-          <w:tcPr>
-            <w:tcW w:w="5441" w:type="dxa"/>
-            <w:shd w:val="clear" w:color="auto" w:fill="auto"/>
-          </w:tcPr>
-          <w:p>
-            <w:pPr>
-              <w:rPr>
-                <w:rFonts w:ascii="Arial" w:eastAsia="Times New Roman" w:hAnsi="Arial"/>
-                <w:color w:val="000000"/>
-              </w:rPr>
-            </w:pPr>
-          </w:p>
-        </w:tc>
+            <w:tcW w:w="4023" w:type="dxa"/>
+            <w:shd w:val="clear" w:color="auto" w:fill="auto"/>
+          </w:tcPr>
+          <w:p>
+            <w:pPr>
+              <w:rPr>
+                <w:rFonts w:ascii="Arial" w:eastAsia="Times New Roman" w:hAnsi="Arial"/>
+                <w:b/>
+                <w:color w:val="000000"/>
+              </w:rPr>
+            </w:pPr>
+          </w:p>
+        </w:tc>
+        <w:tc>
+          <w:tcPr>
+            <w:tcW w:w="5327" w:type="dxa"/>
+            <w:shd w:val="clear" w:color="auto" w:fill="auto"/>
+          </w:tcPr>
+          <w:p>
+            <w:pPr>
+              <w:rPr>
+                <w:rFonts w:ascii="Arial" w:eastAsia="Times New Roman" w:hAnsi="Arial"/>
+                <w:color w:val="000000"/>
+              </w:rPr>
+            </w:pPr>
+          </w:p>
+        </w:tc>
+      </w:tr>
+      <w:tr>
+        <w:tc>
+          <w:tcPr>
+            <w:tcW w:w="4023" w:type="dxa"/>
+            <w:shd w:val="clear" w:color="auto" w:fill="E2DFCC"/>
+          </w:tcPr>
+          <w:p>
+            <w:pPr>
+              <w:rPr>
+                <w:rFonts w:ascii="Arial" w:eastAsia="Times New Roman" w:hAnsi="Arial"/>
+                <w:b/>
+                <w:color w:val="000000"/>
+              </w:rPr>
+            </w:pPr>
+            <w:r>
+              <w:rPr>
+                <w:rFonts w:ascii="Arial" w:eastAsia="Times New Roman" w:hAnsi="Arial"/>
+                <w:b/>
+                <w:color w:val="000000"/>
+              </w:rPr>
+              <w:lastRenderedPageBreak/>
+              <w:t xml:space="preserve"> Name</w:t>
+            </w:r>
+          </w:p>
+        </w:tc>
+        <w:tc>
+          <w:tcPr>
+            <w:tcW w:w="5327" w:type="dxa"/>
+            <w:shd w:val="clear" w:color="auto" w:fill="E2DFCC"/>
+          </w:tcPr>
+          <w:p>
+            <w:pPr>
+              <w:rPr>
+                <w:rFonts w:ascii="Arial" w:eastAsia="Times New Roman" w:hAnsi="Arial"/>
+                <w:color w:val="000000"/>
+              </w:rPr>
+            </w:pPr>
+          </w:p>
+        </w:tc>
+      </w:tr>
+      <w:tr>
+        <w:tc>
+          <w:tcPr>
+            <w:tcW w:w="4023" w:type="dxa"/>
+            <w:shd w:val="clear" w:color="auto" w:fill="auto"/>
+          </w:tcPr>
+          <w:p>
+            <w:pPr>
+              <w:rPr>
+                <w:rFonts w:ascii="Arial" w:eastAsia="Times New Roman" w:hAnsi="Arial"/>
+                <w:b/>
+                <w:color w:val="000000"/>
+              </w:rPr>
+            </w:pPr>
+            <w:r>
+              <w:rPr>
+                <w:rFonts w:ascii="Arial" w:eastAsia="Times New Roman" w:hAnsi="Arial"/>
+                <w:b/>
+                <w:color w:val="000000"/>
+              </w:rPr>
+              <w:t>Employee ID</w:t>
+            </w:r>
+          </w:p>
+        </w:tc>
+        <w:tc>
+          <w:tcPr>
+            <w:tcW w:w="5327" w:type="dxa"/>
+            <w:shd w:val="clear" w:color="auto" w:fill="auto"/>
+          </w:tcPr>
+          <w:p>
+            <w:pPr>
+              <w:rPr>
+                <w:rFonts w:ascii="Arial" w:eastAsia="Times New Roman" w:hAnsi="Arial"/>
+                <w:color w:val="000000"/>
+              </w:rPr>
+            </w:pPr>
+          </w:p>
+        </w:tc>
+      </w:tr>
+      <w:tr>
+        <w:tc>
+          <w:tcPr>
+            <w:tcW w:w="4023" w:type="dxa"/>
+            <w:shd w:val="clear" w:color="auto" w:fill="auto"/>
+          </w:tcPr>
+          <w:p>
+            <w:pPr>
+              <w:rPr>
+                <w:rFonts w:ascii="Arial" w:eastAsia="Times New Roman" w:hAnsi="Arial"/>
+                <w:b/>
+                <w:color w:val="000000"/>
+              </w:rPr>
+            </w:pPr>
+            <w:r>
+              <w:rPr>
+                <w:rFonts w:ascii="Arial" w:eastAsia="Times New Roman" w:hAnsi="Arial"/>
+                <w:b/>
+                <w:color w:val="000000"/>
+              </w:rPr>
+              <w:t xml:space="preserve">Honeywell Mail ID </w:t>
+            </w:r>
+          </w:p>
+        </w:tc>
+        <w:tc>
+          <w:tcPr>
+            <w:tcW w:w="5327" w:type="dxa"/>
+            <w:shd w:val="clear" w:color="auto" w:fill="auto"/>
+          </w:tcPr>
+          <w:p>
+            <w:pPr>
+              <w:rPr>
+                <w:rFonts w:ascii="Arial" w:eastAsia="Times New Roman" w:hAnsi="Arial"/>
+                <w:color w:val="000000"/>
+              </w:rPr>
+            </w:pPr>
+          </w:p>
+        </w:tc>
+      </w:tr>
+      <w:tr>
+        <w:tc>
+          <w:tcPr>
+            <w:tcW w:w="4023" w:type="dxa"/>
+            <w:shd w:val="clear" w:color="auto" w:fill="auto"/>
+          </w:tcPr>
+          <w:p>
+            <w:pPr>
+              <w:rPr>
+                <w:rFonts w:ascii="Arial" w:eastAsia="Times New Roman" w:hAnsi="Arial"/>
+                <w:b/>
+                <w:color w:val="000000"/>
+              </w:rPr>
+            </w:pPr>
+            <w:r>
+              <w:rPr>
+                <w:rFonts w:ascii="Arial" w:eastAsia="Times New Roman" w:hAnsi="Arial"/>
+                <w:b/>
+                <w:color w:val="000000"/>
+              </w:rPr>
+              <w:t>Gmail ID</w:t>
+            </w:r>
+          </w:p>
+        </w:tc>
+        <w:tc>
+          <w:tcPr>
+            <w:tcW w:w="5327" w:type="dxa"/>
+            <w:shd w:val="clear" w:color="auto" w:fill="auto"/>
+          </w:tcPr>
+          <w:p>
+            <w:pPr>
+              <w:rPr>
+                <w:rFonts w:ascii="Arial" w:eastAsia="Times New Roman" w:hAnsi="Arial"/>
+                <w:color w:val="000000"/>
+              </w:rPr>
+            </w:pPr>
+          </w:p>
+        </w:tc>
+      </w:tr>
+      <w:tr>
+        <w:tc>
+          <w:tcPr>
+            <w:tcW w:w="4023" w:type="dxa"/>
+            <w:shd w:val="clear" w:color="auto" w:fill="auto"/>
+          </w:tcPr>
+          <w:p>
+            <w:pPr>
+              <w:rPr>
+                <w:rFonts w:ascii="Arial" w:eastAsia="Times New Roman" w:hAnsi="Arial"/>
+                <w:b/>
+                <w:color w:val="000000"/>
+              </w:rPr>
+            </w:pPr>
+            <w:r>
+              <w:rPr>
+                <w:rFonts w:ascii="Arial" w:eastAsia="Times New Roman" w:hAnsi="Arial"/>
+                <w:b/>
+                <w:color w:val="000000"/>
+              </w:rPr>
+              <w:t>Phone Number</w:t>
+            </w:r>
+          </w:p>
+        </w:tc>
+        <w:tc>
+          <w:tcPr>
+            <w:tcW w:w="5327" w:type="dxa"/>
+            <w:shd w:val="clear" w:color="auto" w:fill="auto"/>
+          </w:tcPr>
+          <w:p>
+            <w:pPr>
+              <w:rPr>
+                <w:rFonts w:ascii="Arial" w:eastAsia="Times New Roman" w:hAnsi="Arial"/>
+                <w:color w:val="000000"/>
+              </w:rPr>
+            </w:pPr>
+          </w:p>
+        </w:tc>
+      </w:tr>
+      <w:tr>
+        <w:tc>
+          <w:tcPr>
+            <w:tcW w:w="4023" w:type="dxa"/>
+            <w:shd w:val="clear" w:color="auto" w:fill="auto"/>
+          </w:tcPr>
+          <w:p>
+            <w:pPr>
+              <w:rPr>
+                <w:rFonts w:ascii="Arial" w:eastAsia="Times New Roman" w:hAnsi="Arial"/>
+                <w:b/>
+                <w:color w:val="000000"/>
+              </w:rPr>
+            </w:pPr>
+            <w:r>
+              <w:rPr>
+                <w:rFonts w:ascii="Arial" w:eastAsia="Times New Roman" w:hAnsi="Arial"/>
+                <w:b/>
+                <w:color w:val="000000"/>
+              </w:rPr>
+              <w:t>Known Programming Languages</w:t>
+            </w:r>
+          </w:p>
+        </w:tc>
+        <w:tc>
+          <w:tcPr>
+            <w:tcW w:w="5327" w:type="dxa"/>
+            <w:shd w:val="clear" w:color="auto" w:fill="auto"/>
+          </w:tcPr>
+          <w:p>
+            <w:pPr>
+              <w:rPr>
+                <w:rFonts w:ascii="Arial" w:eastAsia="Times New Roman" w:hAnsi="Arial"/>
+                <w:color w:val="000000"/>
+              </w:rPr>
+            </w:pPr>
+          </w:p>
+        </w:tc>
+      </w:tr>
+      <w:tr>
+        <w:tc>
+          <w:tcPr>
+            <w:tcW w:w="4023" w:type="dxa"/>
+            <w:shd w:val="clear" w:color="auto" w:fill="auto"/>
+          </w:tcPr>
+          <w:p>
+            <w:pPr>
+              <w:rPr>
+                <w:rFonts w:ascii="Arial" w:eastAsia="Times New Roman" w:hAnsi="Arial"/>
+                <w:b/>
+                <w:color w:val="000000"/>
+              </w:rPr>
+            </w:pPr>
+            <w:r>
+              <w:rPr>
+                <w:rFonts w:ascii="Arial" w:eastAsia="Times New Roman" w:hAnsi="Arial"/>
+                <w:b/>
+                <w:color w:val="000000"/>
+              </w:rPr>
+              <w:t>Known IDE</w:t>
+            </w:r>
+          </w:p>
+        </w:tc>
+        <w:tc>
+          <w:tcPr>
+            <w:tcW w:w="5327" w:type="dxa"/>
+            <w:shd w:val="clear" w:color="auto" w:fill="auto"/>
+          </w:tcPr>
+          <w:p>
+            <w:pPr>
+              <w:rPr>
+                <w:rFonts w:ascii="Arial" w:eastAsia="Times New Roman" w:hAnsi="Arial"/>
+                <w:color w:val="000000"/>
+              </w:rPr>
+            </w:pPr>
+          </w:p>
+        </w:tc>
+      </w:tr>
+      <w:tr>
+        <w:tc>
+          <w:tcPr>
+            <w:tcW w:w="4023" w:type="dxa"/>
+            <w:shd w:val="clear" w:color="auto" w:fill="auto"/>
+          </w:tcPr>
+          <w:p>
+            <w:pPr>
+              <w:rPr>
+                <w:rFonts w:ascii="Arial" w:eastAsia="Times New Roman" w:hAnsi="Arial"/>
+                <w:b/>
+                <w:color w:val="000000"/>
+              </w:rPr>
+            </w:pPr>
+          </w:p>
+        </w:tc>
+        <w:tc>
+          <w:tcPr>
+            <w:tcW w:w="5327" w:type="dxa"/>
+            <w:shd w:val="clear" w:color="auto" w:fill="auto"/>
+          </w:tcPr>
+          <w:p>
+            <w:pPr>
+              <w:rPr>
+                <w:rFonts w:ascii="Arial" w:eastAsia="Times New Roman" w:hAnsi="Arial"/>
+                <w:color w:val="000000"/>
+              </w:rPr>
+            </w:pPr>
+          </w:p>
+        </w:tc>
+        <w:bookmarkStart w:id="0" w:name="_GoBack"/>
+        <w:bookmarkEnd w:id="0"/>
       </w:tr>
     </w:tbl>
     <w:p>
@@ -1177,7 +1511,6 @@
         </w:numPr>
       </w:pPr>
       <w:r>
-        <w:lastRenderedPageBreak/>
         <w:t>Problem Statement Analysis</w:t>
       </w:r>
     </w:p>
@@ -1992,7 +2325,25 @@
                 <w:color w:val="000000"/>
                 <w:u w:val="single"/>
               </w:rPr>
-              <w:t>“Create an application like facebook”</w:t>
+              <w:t xml:space="preserve">“Create an application like </w:t>
+            </w:r>
+            <w:proofErr w:type="spellStart"/>
+            <w:r>
+              <w:rPr>
+                <w:rFonts w:ascii="Arial" w:eastAsia="Times New Roman" w:hAnsi="Arial"/>
+                <w:color w:val="000000"/>
+                <w:u w:val="single"/>
+              </w:rPr>
+              <w:t>facebook</w:t>
+            </w:r>
+            <w:proofErr w:type="spellEnd"/>
+            <w:r>
+              <w:rPr>
+                <w:rFonts w:ascii="Arial" w:eastAsia="Times New Roman" w:hAnsi="Arial"/>
+                <w:color w:val="000000"/>
+                <w:u w:val="single"/>
+              </w:rPr>
+              <w:t>”</w:t>
             </w:r>
             <w:r>
               <w:rPr>
@@ -2048,6 +2399,7 @@
                 <w:rFonts w:ascii="Arial" w:eastAsia="Times New Roman" w:hAnsi="Arial"/>
                 <w:color w:val="000000"/>
               </w:rPr>
+              <w:lastRenderedPageBreak/>
               <w:t xml:space="preserve">Login </w:t>
             </w:r>
           </w:p>
@@ -2164,8 +2516,17 @@
                 <w:rFonts w:ascii="Arial" w:eastAsia="Times New Roman" w:hAnsi="Arial"/>
                 <w:color w:val="000000"/>
               </w:rPr>
-              <w:t>, etc</w:t>
-            </w:r>
+              <w:t xml:space="preserve">, </w:t>
+            </w:r>
+            <w:proofErr w:type="spellStart"/>
+            <w:r>
+              <w:rPr>
+                <w:rFonts w:ascii="Arial" w:eastAsia="Times New Roman" w:hAnsi="Arial"/>
+                <w:color w:val="000000"/>
+              </w:rPr>
+              <w:t>etc</w:t>
+            </w:r>
+            <w:proofErr w:type="spellEnd"/>
           </w:p>
           <w:p>
             <w:pPr>
@@ -2279,6 +2640,7 @@
                 <w:b/>
                 <w:color w:val="000000"/>
               </w:rPr>
+              <w:lastRenderedPageBreak/>
               <w:t>Se</w:t>
             </w:r>
             <w:r>
@@ -2352,7 +2714,6 @@
                 <w:b/>
                 <w:color w:val="000000"/>
               </w:rPr>
-              <w:lastRenderedPageBreak/>
               <w:t>Check out available libraries and code snippets that matches our project</w:t>
             </w:r>
           </w:p>
@@ -3183,6 +3544,7 @@
               <w:rPr>
                 <w:rFonts w:ascii="Arial" w:hAnsi="Arial"/>
               </w:rPr>
+              <w:lastRenderedPageBreak/>
               <w:t>Annamalai</w:t>
             </w:r>
           </w:p>
@@ -6833,7 +7195,6 @@
                 <w:b/>
                 <w:color w:val="000000"/>
               </w:rPr>
-              <w:lastRenderedPageBreak/>
               <w:t>Break</w:t>
             </w:r>
           </w:p>
@@ -7568,6 +7929,7 @@
                 <w:b/>
                 <w:color w:val="000000"/>
               </w:rPr>
+              <w:lastRenderedPageBreak/>
               <w:t>Merge everyone’s work</w:t>
             </w:r>
           </w:p>
@@ -7867,7 +8229,6 @@
               <w:rPr>
                 <w:rFonts w:ascii="Arial" w:hAnsi="Arial"/>
               </w:rPr>
-              <w:lastRenderedPageBreak/>
               <w:t>Sunday (2hrs) – Part 2</w:t>
             </w:r>
           </w:p>
@@ -8288,16 +8649,26 @@
           <w:sz w:val="32"/>
           <w:szCs w:val="32"/>
         </w:rPr>
-        <w:t>All the Best</w:t>
-      </w:r>
+        <w:t xml:space="preserve">All the </w:t>
+      </w:r>
+      <w:proofErr w:type="gramStart"/>
       <w:r>
         <w:rPr>
           <w:color w:val="1F4E79" w:themeColor="accent1" w:themeShade="80"/>
           <w:sz w:val="32"/>
           <w:szCs w:val="32"/>
         </w:rPr>
+        <w:t>Best</w:t>
+      </w:r>
+      <w:r>
+        <w:rPr>
+          <w:color w:val="1F4E79" w:themeColor="accent1" w:themeShade="80"/>
+          <w:sz w:val="32"/>
+          <w:szCs w:val="32"/>
+        </w:rPr>
         <w:t xml:space="preserve"> !</w:t>
       </w:r>
+      <w:proofErr w:type="gramEnd"/>
     </w:p>
     <w:p>
       <w:pPr>
@@ -8385,6 +8756,7 @@
           <w:szCs w:val="28"/>
         </w:rPr>
       </w:pPr>
+      <w:proofErr w:type="spellStart"/>
       <w:r>
         <w:rPr>
           <w:rFonts w:ascii="Times New Roman" w:hAnsi="Times New Roman"/>
@@ -8392,7 +8764,17 @@
           <w:sz w:val="28"/>
           <w:szCs w:val="28"/>
         </w:rPr>
-        <w:t>Git Tutorial-Work Flow</w:t>
+        <w:t>Git</w:t>
+      </w:r>
+      <w:proofErr w:type="spellEnd"/>
+      <w:r>
+        <w:rPr>
+          <w:rFonts w:ascii="Times New Roman" w:hAnsi="Times New Roman"/>
+          <w:b/>
+          <w:sz w:val="28"/>
+          <w:szCs w:val="28"/>
+        </w:rPr>
+        <w:t xml:space="preserve"> Tutorial-Work Flow</w:t>
       </w:r>
       <w:r>
         <w:rPr>
@@ -8438,8 +8820,19 @@
           <w:sz w:val="28"/>
           <w:szCs w:val="28"/>
         </w:rPr>
-        <w:t>Demo Git</w:t>
-      </w:r>
+        <w:t xml:space="preserve">Demo </w:t>
+      </w:r>
+      <w:proofErr w:type="spellStart"/>
+      <w:r>
+        <w:rPr>
+          <w:rFonts w:ascii="Times New Roman" w:hAnsi="Times New Roman"/>
+          <w:b/>
+          <w:sz w:val="28"/>
+          <w:szCs w:val="28"/>
+        </w:rPr>
+        <w:t>Git</w:t>
+      </w:r>
+      <w:proofErr w:type="spellEnd"/>
       <w:r>
         <w:rPr>
           <w:rFonts w:ascii="Times New Roman" w:hAnsi="Times New Roman"/>
@@ -8466,6 +8859,7 @@
           <w:sz w:val="28"/>
           <w:szCs w:val="28"/>
         </w:rPr>
+        <w:lastRenderedPageBreak/>
         <w:t>https://www.youtube.com/watch?v=9pa_PV2LUlw</w:t>
       </w:r>
     </w:p>
@@ -8516,6 +8910,7 @@
           <w:szCs w:val="28"/>
         </w:rPr>
       </w:pPr>
+      <w:proofErr w:type="spellStart"/>
       <w:r>
         <w:rPr>
           <w:rFonts w:ascii="Times New Roman" w:hAnsi="Times New Roman"/>
@@ -8523,7 +8918,17 @@
           <w:sz w:val="28"/>
           <w:szCs w:val="28"/>
         </w:rPr>
-        <w:t>Git Commands</w:t>
+        <w:t>Git</w:t>
+      </w:r>
+      <w:proofErr w:type="spellEnd"/>
+      <w:r>
+        <w:rPr>
+          <w:rFonts w:ascii="Times New Roman" w:hAnsi="Times New Roman"/>
+          <w:b/>
+          <w:sz w:val="28"/>
+          <w:szCs w:val="28"/>
+        </w:rPr>
+        <w:t xml:space="preserve"> Commands</w:t>
       </w:r>
       <w:r>
         <w:rPr>
@@ -8572,6 +8977,8 @@
           <w:szCs w:val="28"/>
         </w:rPr>
       </w:pPr>
+      <w:proofErr w:type="spellStart"/>
+      <w:proofErr w:type="gramStart"/>
       <w:r>
         <w:rPr>
           <w:rFonts w:ascii="Times New Roman" w:hAnsi="Times New Roman"/>
@@ -8579,8 +8986,30 @@
           <w:sz w:val="28"/>
           <w:szCs w:val="28"/>
         </w:rPr>
-        <w:t>mkdir myrepo</w:t>
-      </w:r>
+        <w:t>mkdir</w:t>
+      </w:r>
+      <w:proofErr w:type="spellEnd"/>
+      <w:proofErr w:type="gramEnd"/>
+      <w:r>
+        <w:rPr>
+          <w:rFonts w:ascii="Times New Roman" w:hAnsi="Times New Roman"/>
+          <w:color w:val="0070C0"/>
+          <w:sz w:val="28"/>
+          <w:szCs w:val="28"/>
+        </w:rPr>
+        <w:t xml:space="preserve"> </w:t>
+      </w:r>
+      <w:proofErr w:type="spellStart"/>
+      <w:r>
+        <w:rPr>
+          <w:rFonts w:ascii="Times New Roman" w:hAnsi="Times New Roman"/>
+          <w:color w:val="0070C0"/>
+          <w:sz w:val="28"/>
+          <w:szCs w:val="28"/>
+        </w:rPr>
+        <w:t>myrepo</w:t>
+      </w:r>
+      <w:proofErr w:type="spellEnd"/>
     </w:p>
     <w:p>
       <w:pPr>
@@ -8608,7 +9037,6 @@
           <w:sz w:val="28"/>
           <w:szCs w:val="28"/>
         </w:rPr>
-        <w:lastRenderedPageBreak/>
         <w:t>2. Navigate to that directory</w:t>
       </w:r>
     </w:p>
@@ -8622,6 +9050,7 @@
           <w:szCs w:val="28"/>
         </w:rPr>
       </w:pPr>
+      <w:proofErr w:type="gramStart"/>
       <w:r>
         <w:rPr>
           <w:rFonts w:ascii="Times New Roman" w:hAnsi="Times New Roman"/>
@@ -8629,8 +9058,29 @@
           <w:sz w:val="28"/>
           <w:szCs w:val="28"/>
         </w:rPr>
-        <w:t>cd myrepo</w:t>
-      </w:r>
+        <w:t>cd</w:t>
+      </w:r>
+      <w:proofErr w:type="gramEnd"/>
+      <w:r>
+        <w:rPr>
+          <w:rFonts w:ascii="Times New Roman" w:hAnsi="Times New Roman"/>
+          <w:color w:val="0070C0"/>
+          <w:sz w:val="28"/>
+          <w:szCs w:val="28"/>
+        </w:rPr>
+        <w:t xml:space="preserve"> </w:t>
+      </w:r>
+      <w:proofErr w:type="spellStart"/>
+      <w:r>
+        <w:rPr>
+          <w:rFonts w:ascii="Times New Roman" w:hAnsi="Times New Roman"/>
+          <w:color w:val="0070C0"/>
+          <w:sz w:val="28"/>
+          <w:szCs w:val="28"/>
+        </w:rPr>
+        <w:t>myrepo</w:t>
+      </w:r>
+      <w:proofErr w:type="spellEnd"/>
     </w:p>
     <w:p>
       <w:pPr>
@@ -8674,6 +9124,8 @@
           <w:szCs w:val="28"/>
         </w:rPr>
       </w:pPr>
+      <w:proofErr w:type="spellStart"/>
+      <w:proofErr w:type="gramStart"/>
       <w:r>
         <w:rPr>
           <w:rFonts w:ascii="Times New Roman" w:hAnsi="Times New Roman"/>
@@ -8681,7 +9133,18 @@
           <w:sz w:val="28"/>
           <w:szCs w:val="28"/>
         </w:rPr>
-        <w:t xml:space="preserve">git clone </w:t>
+        <w:t>git</w:t>
+      </w:r>
+      <w:proofErr w:type="spellEnd"/>
+      <w:proofErr w:type="gramEnd"/>
+      <w:r>
+        <w:rPr>
+          <w:rFonts w:ascii="Times New Roman" w:hAnsi="Times New Roman"/>
+          <w:color w:val="0070C0"/>
+          <w:sz w:val="28"/>
+          <w:szCs w:val="28"/>
+        </w:rPr>
+        <w:t xml:space="preserve"> clone </w:t>
       </w:r>
       <w:hyperlink r:id="rId10" w:history="1">
         <w:r>
@@ -8731,7 +9194,25 @@
           <w:sz w:val="28"/>
           <w:szCs w:val="28"/>
         </w:rPr>
-        <w:t>4. Navigate to myteam directory</w:t>
+        <w:t xml:space="preserve">4. Navigate to </w:t>
+      </w:r>
+      <w:proofErr w:type="spellStart"/>
+      <w:r>
+        <w:rPr>
+          <w:rFonts w:ascii="Times New Roman" w:hAnsi="Times New Roman"/>
+          <w:sz w:val="28"/>
+          <w:szCs w:val="28"/>
+        </w:rPr>
+        <w:t>myteam</w:t>
+      </w:r>
+      <w:proofErr w:type="spellEnd"/>
+      <w:r>
+        <w:rPr>
+          <w:rFonts w:ascii="Times New Roman" w:hAnsi="Times New Roman"/>
+          <w:sz w:val="28"/>
+          <w:szCs w:val="28"/>
+        </w:rPr>
+        <w:t xml:space="preserve"> directory</w:t>
       </w:r>
     </w:p>
     <w:p>
@@ -8744,6 +9225,7 @@
           <w:szCs w:val="28"/>
         </w:rPr>
       </w:pPr>
+      <w:proofErr w:type="gramStart"/>
       <w:r>
         <w:rPr>
           <w:rFonts w:ascii="Times New Roman" w:hAnsi="Times New Roman"/>
@@ -8751,8 +9233,29 @@
           <w:sz w:val="28"/>
           <w:szCs w:val="28"/>
         </w:rPr>
-        <w:t>cd myteam</w:t>
-      </w:r>
+        <w:t>cd</w:t>
+      </w:r>
+      <w:proofErr w:type="gramEnd"/>
+      <w:r>
+        <w:rPr>
+          <w:rFonts w:ascii="Times New Roman" w:hAnsi="Times New Roman"/>
+          <w:color w:val="0070C0"/>
+          <w:sz w:val="28"/>
+          <w:szCs w:val="28"/>
+        </w:rPr>
+        <w:t xml:space="preserve"> </w:t>
+      </w:r>
+      <w:proofErr w:type="spellStart"/>
+      <w:r>
+        <w:rPr>
+          <w:rFonts w:ascii="Times New Roman" w:hAnsi="Times New Roman"/>
+          <w:color w:val="0070C0"/>
+          <w:sz w:val="28"/>
+          <w:szCs w:val="28"/>
+        </w:rPr>
+        <w:t>myteam</w:t>
+      </w:r>
+      <w:proofErr w:type="spellEnd"/>
     </w:p>
     <w:p>
       <w:pPr>
@@ -8869,6 +9372,8 @@
           <w:szCs w:val="28"/>
         </w:rPr>
       </w:pPr>
+      <w:proofErr w:type="spellStart"/>
+      <w:proofErr w:type="gramStart"/>
       <w:r>
         <w:rPr>
           <w:rFonts w:ascii="Times New Roman" w:hAnsi="Times New Roman"/>
@@ -8876,7 +9381,38 @@
           <w:sz w:val="28"/>
           <w:szCs w:val="28"/>
         </w:rPr>
-        <w:t>git config --global user.name "Anna"</w:t>
+        <w:t>git</w:t>
+      </w:r>
+      <w:proofErr w:type="spellEnd"/>
+      <w:proofErr w:type="gramEnd"/>
+      <w:r>
+        <w:rPr>
+          <w:rFonts w:ascii="Times New Roman" w:hAnsi="Times New Roman"/>
+          <w:color w:val="0070C0"/>
+          <w:sz w:val="28"/>
+          <w:szCs w:val="28"/>
+        </w:rPr>
+        <w:t xml:space="preserve"> </w:t>
+      </w:r>
+      <w:proofErr w:type="spellStart"/>
+      <w:r>
+        <w:rPr>
+          <w:rFonts w:ascii="Times New Roman" w:hAnsi="Times New Roman"/>
+          <w:color w:val="0070C0"/>
+          <w:sz w:val="28"/>
+          <w:szCs w:val="28"/>
+        </w:rPr>
+        <w:t>config</w:t>
+      </w:r>
+      <w:proofErr w:type="spellEnd"/>
+      <w:r>
+        <w:rPr>
+          <w:rFonts w:ascii="Times New Roman" w:hAnsi="Times New Roman"/>
+          <w:color w:val="0070C0"/>
+          <w:sz w:val="28"/>
+          <w:szCs w:val="28"/>
+        </w:rPr>
+        <w:t xml:space="preserve"> --global user.name "Anna"</w:t>
       </w:r>
     </w:p>
     <w:p>
@@ -8889,6 +9425,8 @@
           <w:szCs w:val="28"/>
         </w:rPr>
       </w:pPr>
+      <w:proofErr w:type="spellStart"/>
+      <w:proofErr w:type="gramStart"/>
       <w:r>
         <w:rPr>
           <w:rFonts w:ascii="Times New Roman" w:hAnsi="Times New Roman"/>
@@ -8896,7 +9434,58 @@
           <w:sz w:val="28"/>
           <w:szCs w:val="28"/>
         </w:rPr>
-        <w:t xml:space="preserve">git config --global user.email </w:t>
+        <w:t>git</w:t>
+      </w:r>
+      <w:proofErr w:type="spellEnd"/>
+      <w:proofErr w:type="gramEnd"/>
+      <w:r>
+        <w:rPr>
+          <w:rFonts w:ascii="Times New Roman" w:hAnsi="Times New Roman"/>
+          <w:color w:val="0070C0"/>
+          <w:sz w:val="28"/>
+          <w:szCs w:val="28"/>
+        </w:rPr>
+        <w:t xml:space="preserve"> </w:t>
+      </w:r>
+      <w:proofErr w:type="spellStart"/>
+      <w:r>
+        <w:rPr>
+          <w:rFonts w:ascii="Times New Roman" w:hAnsi="Times New Roman"/>
+          <w:color w:val="0070C0"/>
+          <w:sz w:val="28"/>
+          <w:szCs w:val="28"/>
+        </w:rPr>
+        <w:t>config</w:t>
+      </w:r>
+      <w:proofErr w:type="spellEnd"/>
+      <w:r>
+        <w:rPr>
+          <w:rFonts w:ascii="Times New Roman" w:hAnsi="Times New Roman"/>
+          <w:color w:val="0070C0"/>
+          <w:sz w:val="28"/>
+          <w:szCs w:val="28"/>
+        </w:rPr>
+        <w:t xml:space="preserve"> --global </w:t>
+      </w:r>
+      <w:proofErr w:type="spellStart"/>
+      <w:r>
+        <w:rPr>
+          <w:rFonts w:ascii="Times New Roman" w:hAnsi="Times New Roman"/>
+          <w:color w:val="0070C0"/>
+          <w:sz w:val="28"/>
+          <w:szCs w:val="28"/>
+        </w:rPr>
+        <w:t>user.email</w:t>
+      </w:r>
+      <w:proofErr w:type="spellEnd"/>
+      <w:r>
+        <w:rPr>
+          <w:rFonts w:ascii="Times New Roman" w:hAnsi="Times New Roman"/>
+          <w:color w:val="0070C0"/>
+          <w:sz w:val="28"/>
+          <w:szCs w:val="28"/>
+        </w:rPr>
+        <w:t xml:space="preserve"> </w:t>
       </w:r>
       <w:hyperlink r:id="rId11" w:history="1">
         <w:r>
@@ -9068,6 +9657,8 @@
           <w:szCs w:val="28"/>
         </w:rPr>
       </w:pPr>
+      <w:proofErr w:type="spellStart"/>
+      <w:proofErr w:type="gramStart"/>
       <w:r>
         <w:rPr>
           <w:rFonts w:ascii="Times New Roman" w:hAnsi="Times New Roman"/>
@@ -9075,7 +9666,18 @@
           <w:sz w:val="28"/>
           <w:szCs w:val="28"/>
         </w:rPr>
-        <w:t>git diff</w:t>
+        <w:t>git</w:t>
+      </w:r>
+      <w:proofErr w:type="spellEnd"/>
+      <w:proofErr w:type="gramEnd"/>
+      <w:r>
+        <w:rPr>
+          <w:rFonts w:ascii="Times New Roman" w:hAnsi="Times New Roman"/>
+          <w:color w:val="0070C0"/>
+          <w:sz w:val="28"/>
+          <w:szCs w:val="28"/>
+        </w:rPr>
+        <w:t xml:space="preserve"> diff</w:t>
       </w:r>
     </w:p>
     <w:p>
@@ -9087,6 +9689,8 @@
           <w:szCs w:val="28"/>
         </w:rPr>
       </w:pPr>
+      <w:proofErr w:type="spellStart"/>
+      <w:proofErr w:type="gramStart"/>
       <w:r>
         <w:rPr>
           <w:rFonts w:ascii="Times New Roman" w:hAnsi="Times New Roman"/>
@@ -9094,7 +9698,18 @@
           <w:sz w:val="28"/>
           <w:szCs w:val="28"/>
         </w:rPr>
-        <w:t>git status</w:t>
+        <w:t>git</w:t>
+      </w:r>
+      <w:proofErr w:type="spellEnd"/>
+      <w:proofErr w:type="gramEnd"/>
+      <w:r>
+        <w:rPr>
+          <w:rFonts w:ascii="Times New Roman" w:hAnsi="Times New Roman"/>
+          <w:color w:val="0070C0"/>
+          <w:sz w:val="28"/>
+          <w:szCs w:val="28"/>
+        </w:rPr>
+        <w:t xml:space="preserve"> status</w:t>
       </w:r>
     </w:p>
     <w:p>
@@ -9135,6 +9750,8 @@
           <w:szCs w:val="28"/>
         </w:rPr>
       </w:pPr>
+      <w:proofErr w:type="spellStart"/>
+      <w:proofErr w:type="gramStart"/>
       <w:r>
         <w:rPr>
           <w:rFonts w:ascii="Times New Roman" w:hAnsi="Times New Roman"/>
@@ -9142,8 +9759,10 @@
           <w:sz w:val="28"/>
           <w:szCs w:val="28"/>
         </w:rPr>
-        <w:t xml:space="preserve">git </w:t>
-      </w:r>
+        <w:t>git</w:t>
+      </w:r>
+      <w:proofErr w:type="spellEnd"/>
+      <w:proofErr w:type="gramEnd"/>
       <w:r>
         <w:rPr>
           <w:rFonts w:ascii="Times New Roman" w:hAnsi="Times New Roman"/>
@@ -9151,6 +9770,15 @@
           <w:sz w:val="28"/>
           <w:szCs w:val="28"/>
         </w:rPr>
+        <w:t xml:space="preserve"> </w:t>
+      </w:r>
+      <w:r>
+        <w:rPr>
+          <w:rFonts w:ascii="Times New Roman" w:hAnsi="Times New Roman"/>
+          <w:color w:val="0070C0"/>
+          <w:sz w:val="28"/>
+          <w:szCs w:val="28"/>
+        </w:rPr>
         <w:t>add -A</w:t>
       </w:r>
     </w:p>
@@ -9164,6 +9792,8 @@
           <w:szCs w:val="28"/>
         </w:rPr>
       </w:pPr>
+      <w:proofErr w:type="spellStart"/>
+      <w:proofErr w:type="gramStart"/>
       <w:r>
         <w:rPr>
           <w:rFonts w:ascii="Times New Roman" w:hAnsi="Times New Roman"/>
@@ -9171,7 +9801,19 @@
           <w:sz w:val="28"/>
           <w:szCs w:val="28"/>
         </w:rPr>
-        <w:t>git status</w:t>
+        <w:lastRenderedPageBreak/>
+        <w:t>git</w:t>
+      </w:r>
+      <w:proofErr w:type="spellEnd"/>
+      <w:proofErr w:type="gramEnd"/>
+      <w:r>
+        <w:rPr>
+          <w:rFonts w:ascii="Times New Roman" w:hAnsi="Times New Roman"/>
+          <w:color w:val="0070C0"/>
+          <w:sz w:val="28"/>
+          <w:szCs w:val="28"/>
+        </w:rPr>
+        <w:t xml:space="preserve"> status</w:t>
       </w:r>
     </w:p>
     <w:p>
@@ -9238,6 +9880,8 @@
           <w:szCs w:val="28"/>
         </w:rPr>
       </w:pPr>
+      <w:proofErr w:type="spellStart"/>
+      <w:proofErr w:type="gramStart"/>
       <w:r>
         <w:rPr>
           <w:rFonts w:ascii="Times New Roman" w:hAnsi="Times New Roman"/>
@@ -9245,7 +9889,18 @@
           <w:sz w:val="28"/>
           <w:szCs w:val="28"/>
         </w:rPr>
-        <w:t>git commit -m "type your message"</w:t>
+        <w:t>git</w:t>
+      </w:r>
+      <w:proofErr w:type="spellEnd"/>
+      <w:proofErr w:type="gramEnd"/>
+      <w:r>
+        <w:rPr>
+          <w:rFonts w:ascii="Times New Roman" w:hAnsi="Times New Roman"/>
+          <w:color w:val="0070C0"/>
+          <w:sz w:val="28"/>
+          <w:szCs w:val="28"/>
+        </w:rPr>
+        <w:t xml:space="preserve"> commit -m "type your message"</w:t>
       </w:r>
     </w:p>
     <w:p>
@@ -9302,6 +9957,8 @@
           <w:szCs w:val="28"/>
         </w:rPr>
       </w:pPr>
+      <w:proofErr w:type="spellStart"/>
+      <w:proofErr w:type="gramStart"/>
       <w:r>
         <w:rPr>
           <w:rFonts w:ascii="Times New Roman" w:hAnsi="Times New Roman"/>
@@ -9309,7 +9966,18 @@
           <w:sz w:val="28"/>
           <w:szCs w:val="28"/>
         </w:rPr>
-        <w:t>git pull origin master</w:t>
+        <w:t>git</w:t>
+      </w:r>
+      <w:proofErr w:type="spellEnd"/>
+      <w:proofErr w:type="gramEnd"/>
+      <w:r>
+        <w:rPr>
+          <w:rFonts w:ascii="Times New Roman" w:hAnsi="Times New Roman"/>
+          <w:color w:val="0070C0"/>
+          <w:sz w:val="28"/>
+          <w:szCs w:val="28"/>
+        </w:rPr>
+        <w:t xml:space="preserve"> pull origin master</w:t>
       </w:r>
     </w:p>
     <w:p>
@@ -9366,6 +10034,8 @@
           <w:szCs w:val="28"/>
         </w:rPr>
       </w:pPr>
+      <w:proofErr w:type="spellStart"/>
+      <w:proofErr w:type="gramStart"/>
       <w:r>
         <w:rPr>
           <w:rFonts w:ascii="Times New Roman" w:hAnsi="Times New Roman"/>
@@ -9373,7 +10043,18 @@
           <w:sz w:val="28"/>
           <w:szCs w:val="28"/>
         </w:rPr>
-        <w:t>git push origin master</w:t>
+        <w:t>git</w:t>
+      </w:r>
+      <w:proofErr w:type="spellEnd"/>
+      <w:proofErr w:type="gramEnd"/>
+      <w:r>
+        <w:rPr>
+          <w:rFonts w:ascii="Times New Roman" w:hAnsi="Times New Roman"/>
+          <w:color w:val="0070C0"/>
+          <w:sz w:val="28"/>
+          <w:szCs w:val="28"/>
+        </w:rPr>
+        <w:t xml:space="preserve"> push origin master</w:t>
       </w:r>
     </w:p>
     <w:p>
@@ -9477,6 +10158,8 @@
           <w:szCs w:val="28"/>
         </w:rPr>
       </w:pPr>
+      <w:proofErr w:type="spellStart"/>
+      <w:proofErr w:type="gramStart"/>
       <w:r>
         <w:rPr>
           <w:rFonts w:ascii="Times New Roman" w:hAnsi="Times New Roman"/>
@@ -9484,7 +10167,18 @@
           <w:sz w:val="28"/>
           <w:szCs w:val="28"/>
         </w:rPr>
-        <w:t>git branch</w:t>
+        <w:t>git</w:t>
+      </w:r>
+      <w:proofErr w:type="spellEnd"/>
+      <w:proofErr w:type="gramEnd"/>
+      <w:r>
+        <w:rPr>
+          <w:rFonts w:ascii="Times New Roman" w:hAnsi="Times New Roman"/>
+          <w:color w:val="0070C0"/>
+          <w:sz w:val="28"/>
+          <w:szCs w:val="28"/>
+        </w:rPr>
+        <w:t xml:space="preserve"> branch</w:t>
       </w:r>
     </w:p>
     <w:p>
@@ -9525,6 +10219,8 @@
           <w:szCs w:val="28"/>
         </w:rPr>
       </w:pPr>
+      <w:proofErr w:type="spellStart"/>
+      <w:proofErr w:type="gramStart"/>
       <w:r>
         <w:rPr>
           <w:rFonts w:ascii="Times New Roman" w:hAnsi="Times New Roman"/>
@@ -9532,8 +10228,30 @@
           <w:sz w:val="28"/>
           <w:szCs w:val="28"/>
         </w:rPr>
-        <w:t>git branch branchname</w:t>
-      </w:r>
+        <w:t>git</w:t>
+      </w:r>
+      <w:proofErr w:type="spellEnd"/>
+      <w:proofErr w:type="gramEnd"/>
+      <w:r>
+        <w:rPr>
+          <w:rFonts w:ascii="Times New Roman" w:hAnsi="Times New Roman"/>
+          <w:color w:val="0070C0"/>
+          <w:sz w:val="28"/>
+          <w:szCs w:val="28"/>
+        </w:rPr>
+        <w:t xml:space="preserve"> branch </w:t>
+      </w:r>
+      <w:proofErr w:type="spellStart"/>
+      <w:r>
+        <w:rPr>
+          <w:rFonts w:ascii="Times New Roman" w:hAnsi="Times New Roman"/>
+          <w:color w:val="0070C0"/>
+          <w:sz w:val="28"/>
+          <w:szCs w:val="28"/>
+        </w:rPr>
+        <w:t>branchname</w:t>
+      </w:r>
+      <w:proofErr w:type="spellEnd"/>
     </w:p>
     <w:p>
       <w:pPr>
@@ -9545,6 +10263,8 @@
           <w:szCs w:val="28"/>
         </w:rPr>
       </w:pPr>
+      <w:proofErr w:type="spellStart"/>
+      <w:proofErr w:type="gramStart"/>
       <w:r>
         <w:rPr>
           <w:rFonts w:ascii="Times New Roman" w:hAnsi="Times New Roman"/>
@@ -9552,8 +10272,30 @@
           <w:sz w:val="28"/>
           <w:szCs w:val="28"/>
         </w:rPr>
-        <w:t>git checkout branchname</w:t>
-      </w:r>
+        <w:t>git</w:t>
+      </w:r>
+      <w:proofErr w:type="spellEnd"/>
+      <w:proofErr w:type="gramEnd"/>
+      <w:r>
+        <w:rPr>
+          <w:rFonts w:ascii="Times New Roman" w:hAnsi="Times New Roman"/>
+          <w:color w:val="0070C0"/>
+          <w:sz w:val="28"/>
+          <w:szCs w:val="28"/>
+        </w:rPr>
+        <w:t xml:space="preserve"> checkout </w:t>
+      </w:r>
+      <w:proofErr w:type="spellStart"/>
+      <w:r>
+        <w:rPr>
+          <w:rFonts w:ascii="Times New Roman" w:hAnsi="Times New Roman"/>
+          <w:color w:val="0070C0"/>
+          <w:sz w:val="28"/>
+          <w:szCs w:val="28"/>
+        </w:rPr>
+        <w:t>branchname</w:t>
+      </w:r>
+      <w:proofErr w:type="spellEnd"/>
     </w:p>
     <w:p>
       <w:pPr>
@@ -9632,10 +10374,26 @@
           <w:sz w:val="28"/>
           <w:szCs w:val="28"/>
         </w:rPr>
-        <w:t>Replace master with your branch_name and follow that.</w:t>
-      </w:r>
-      <w:bookmarkStart w:id="0" w:name="_GoBack"/>
-      <w:bookmarkEnd w:id="0"/>
+        <w:t xml:space="preserve">Replace master with your </w:t>
+      </w:r>
+      <w:proofErr w:type="spellStart"/>
+      <w:r>
+        <w:rPr>
+          <w:rFonts w:ascii="Times New Roman" w:hAnsi="Times New Roman"/>
+          <w:sz w:val="28"/>
+          <w:szCs w:val="28"/>
+        </w:rPr>
+        <w:t>branch_name</w:t>
+      </w:r>
+      <w:proofErr w:type="spellEnd"/>
+      <w:r>
+        <w:rPr>
+          <w:rFonts w:ascii="Times New Roman" w:hAnsi="Times New Roman"/>
+          <w:sz w:val="28"/>
+          <w:szCs w:val="28"/>
+        </w:rPr>
+        <w:t xml:space="preserve"> and follow that.</w:t>
+      </w:r>
     </w:p>
     <w:p>
       <w:pPr>
@@ -9675,6 +10433,8 @@
           <w:szCs w:val="28"/>
         </w:rPr>
       </w:pPr>
+      <w:proofErr w:type="spellStart"/>
+      <w:proofErr w:type="gramStart"/>
       <w:r>
         <w:rPr>
           <w:rFonts w:ascii="Times New Roman" w:hAnsi="Times New Roman"/>
@@ -9682,7 +10442,38 @@
           <w:sz w:val="28"/>
           <w:szCs w:val="28"/>
         </w:rPr>
-        <w:t xml:space="preserve">git push -u origin branchname </w:t>
+        <w:t>git</w:t>
+      </w:r>
+      <w:proofErr w:type="spellEnd"/>
+      <w:proofErr w:type="gramEnd"/>
+      <w:r>
+        <w:rPr>
+          <w:rFonts w:ascii="Times New Roman" w:hAnsi="Times New Roman"/>
+          <w:color w:val="0070C0"/>
+          <w:sz w:val="28"/>
+          <w:szCs w:val="28"/>
+        </w:rPr>
+        <w:t xml:space="preserve"> push -u origin </w:t>
+      </w:r>
+      <w:proofErr w:type="spellStart"/>
+      <w:r>
+        <w:rPr>
+          <w:rFonts w:ascii="Times New Roman" w:hAnsi="Times New Roman"/>
+          <w:color w:val="0070C0"/>
+          <w:sz w:val="28"/>
+          <w:szCs w:val="28"/>
+        </w:rPr>
+        <w:t>branchname</w:t>
+      </w:r>
+      <w:proofErr w:type="spellEnd"/>
+      <w:r>
+        <w:rPr>
+          <w:rFonts w:ascii="Times New Roman" w:hAnsi="Times New Roman"/>
+          <w:color w:val="0070C0"/>
+          <w:sz w:val="28"/>
+          <w:szCs w:val="28"/>
+        </w:rPr>
+        <w:t xml:space="preserve"> </w:t>
       </w:r>
     </w:p>
     <w:p>
@@ -9781,6 +10572,8 @@
           <w:szCs w:val="28"/>
         </w:rPr>
       </w:pPr>
+      <w:proofErr w:type="spellStart"/>
+      <w:proofErr w:type="gramStart"/>
       <w:r>
         <w:rPr>
           <w:rFonts w:ascii="Times New Roman" w:hAnsi="Times New Roman"/>
@@ -9788,7 +10581,18 @@
           <w:sz w:val="28"/>
           <w:szCs w:val="28"/>
         </w:rPr>
-        <w:t xml:space="preserve">git checkout master </w:t>
+        <w:t>git</w:t>
+      </w:r>
+      <w:proofErr w:type="spellEnd"/>
+      <w:proofErr w:type="gramEnd"/>
+      <w:r>
+        <w:rPr>
+          <w:rFonts w:ascii="Times New Roman" w:hAnsi="Times New Roman"/>
+          <w:color w:val="0070C0"/>
+          <w:sz w:val="28"/>
+          <w:szCs w:val="28"/>
+        </w:rPr>
+        <w:t xml:space="preserve"> checkout master </w:t>
       </w:r>
     </w:p>
     <w:p>
@@ -9819,6 +10623,8 @@
           <w:szCs w:val="28"/>
         </w:rPr>
       </w:pPr>
+      <w:proofErr w:type="spellStart"/>
+      <w:proofErr w:type="gramStart"/>
       <w:r>
         <w:rPr>
           <w:rFonts w:ascii="Times New Roman" w:hAnsi="Times New Roman"/>
@@ -9826,7 +10632,18 @@
           <w:sz w:val="28"/>
           <w:szCs w:val="28"/>
         </w:rPr>
-        <w:t>git pull origin master</w:t>
+        <w:t>git</w:t>
+      </w:r>
+      <w:proofErr w:type="spellEnd"/>
+      <w:proofErr w:type="gramEnd"/>
+      <w:r>
+        <w:rPr>
+          <w:rFonts w:ascii="Times New Roman" w:hAnsi="Times New Roman"/>
+          <w:color w:val="0070C0"/>
+          <w:sz w:val="28"/>
+          <w:szCs w:val="28"/>
+        </w:rPr>
+        <w:t xml:space="preserve"> pull origin master</w:t>
       </w:r>
     </w:p>
     <w:p>
@@ -9844,8 +10661,18 @@
           <w:sz w:val="28"/>
           <w:szCs w:val="28"/>
         </w:rPr>
-        <w:t>-merge branchname</w:t>
-      </w:r>
+        <w:t xml:space="preserve">-merge </w:t>
+      </w:r>
+      <w:proofErr w:type="spellStart"/>
+      <w:r>
+        <w:rPr>
+          <w:rFonts w:ascii="Times New Roman" w:hAnsi="Times New Roman"/>
+          <w:sz w:val="28"/>
+          <w:szCs w:val="28"/>
+        </w:rPr>
+        <w:t>branchname</w:t>
+      </w:r>
+      <w:proofErr w:type="spellEnd"/>
     </w:p>
     <w:p>
       <w:pPr>
@@ -9857,6 +10684,8 @@
           <w:szCs w:val="28"/>
         </w:rPr>
       </w:pPr>
+      <w:proofErr w:type="spellStart"/>
+      <w:proofErr w:type="gramStart"/>
       <w:r>
         <w:rPr>
           <w:rFonts w:ascii="Times New Roman" w:hAnsi="Times New Roman"/>
@@ -9864,8 +10693,10 @@
           <w:sz w:val="28"/>
           <w:szCs w:val="28"/>
         </w:rPr>
-        <w:t>git merge</w:t>
-      </w:r>
+        <w:t>git</w:t>
+      </w:r>
+      <w:proofErr w:type="spellEnd"/>
+      <w:proofErr w:type="gramEnd"/>
       <w:r>
         <w:rPr>
           <w:rFonts w:ascii="Times New Roman" w:hAnsi="Times New Roman"/>
@@ -9873,8 +10704,28 @@
           <w:sz w:val="28"/>
           <w:szCs w:val="28"/>
         </w:rPr>
-        <w:t xml:space="preserve"> branchname</w:t>
-      </w:r>
+        <w:t xml:space="preserve"> merge</w:t>
+      </w:r>
+      <w:r>
+        <w:rPr>
+          <w:rFonts w:ascii="Times New Roman" w:hAnsi="Times New Roman"/>
+          <w:color w:val="0070C0"/>
+          <w:sz w:val="28"/>
+          <w:szCs w:val="28"/>
+        </w:rPr>
+        <w:t xml:space="preserve"> </w:t>
+      </w:r>
+      <w:proofErr w:type="spellStart"/>
+      <w:r>
+        <w:rPr>
+          <w:rFonts w:ascii="Times New Roman" w:hAnsi="Times New Roman"/>
+          <w:color w:val="0070C0"/>
+          <w:sz w:val="28"/>
+          <w:szCs w:val="28"/>
+        </w:rPr>
+        <w:t>branchname</w:t>
+      </w:r>
+      <w:proofErr w:type="spellEnd"/>
     </w:p>
     <w:p>
       <w:pPr>
@@ -9904,6 +10755,8 @@
           <w:szCs w:val="28"/>
         </w:rPr>
       </w:pPr>
+      <w:proofErr w:type="spellStart"/>
+      <w:proofErr w:type="gramStart"/>
       <w:r>
         <w:rPr>
           <w:rFonts w:ascii="Times New Roman" w:hAnsi="Times New Roman"/>
@@ -9911,7 +10764,19 @@
           <w:sz w:val="28"/>
           <w:szCs w:val="28"/>
         </w:rPr>
-        <w:t xml:space="preserve">git branch </w:t>
+        <w:lastRenderedPageBreak/>
+        <w:t>git</w:t>
+      </w:r>
+      <w:proofErr w:type="spellEnd"/>
+      <w:proofErr w:type="gramEnd"/>
+      <w:r>
+        <w:rPr>
+          <w:rFonts w:ascii="Times New Roman" w:hAnsi="Times New Roman"/>
+          <w:color w:val="0070C0"/>
+          <w:sz w:val="28"/>
+          <w:szCs w:val="28"/>
+        </w:rPr>
+        <w:t xml:space="preserve"> branch </w:t>
       </w:r>
       <w:r>
         <w:rPr>
@@ -9984,6 +10849,8 @@
         </w:rPr>
         <w:tab/>
       </w:r>
+      <w:proofErr w:type="spellStart"/>
+      <w:proofErr w:type="gramStart"/>
       <w:r>
         <w:rPr>
           <w:rFonts w:ascii="Times New Roman" w:hAnsi="Times New Roman"/>
@@ -9991,7 +10858,18 @@
           <w:sz w:val="28"/>
           <w:szCs w:val="28"/>
         </w:rPr>
-        <w:t>git push –u origin master</w:t>
+        <w:t>git</w:t>
+      </w:r>
+      <w:proofErr w:type="spellEnd"/>
+      <w:proofErr w:type="gramEnd"/>
+      <w:r>
+        <w:rPr>
+          <w:rFonts w:ascii="Times New Roman" w:hAnsi="Times New Roman"/>
+          <w:color w:val="2E74B5" w:themeColor="accent1" w:themeShade="BF"/>
+          <w:sz w:val="28"/>
+          <w:szCs w:val="28"/>
+        </w:rPr>
+        <w:t xml:space="preserve"> push –u origin master</w:t>
       </w:r>
     </w:p>
     <w:p>
@@ -10051,8 +10929,18 @@
           <w:sz w:val="28"/>
           <w:szCs w:val="28"/>
         </w:rPr>
-        <w:t>lete it,.</w:t>
-      </w:r>
+        <w:t>lete it</w:t>
+      </w:r>
+      <w:proofErr w:type="gramStart"/>
+      <w:r>
+        <w:rPr>
+          <w:rFonts w:ascii="Times New Roman" w:hAnsi="Times New Roman"/>
+          <w:sz w:val="28"/>
+          <w:szCs w:val="28"/>
+        </w:rPr>
+        <w:t>,.</w:t>
+      </w:r>
+      <w:proofErr w:type="gramEnd"/>
     </w:p>
     <w:p>
       <w:pPr>
@@ -10090,6 +10978,7 @@
         </w:rPr>
         <w:t xml:space="preserve">: </w:t>
       </w:r>
+      <w:proofErr w:type="spellStart"/>
       <w:r>
         <w:rPr>
           <w:rFonts w:ascii="Times New Roman" w:hAnsi="Times New Roman"/>
@@ -10097,8 +10986,29 @@
           <w:sz w:val="28"/>
           <w:szCs w:val="28"/>
         </w:rPr>
-        <w:t>git branch -d branchname</w:t>
-      </w:r>
+        <w:t>git</w:t>
+      </w:r>
+      <w:proofErr w:type="spellEnd"/>
+      <w:r>
+        <w:rPr>
+          <w:rFonts w:ascii="Times New Roman" w:hAnsi="Times New Roman"/>
+          <w:color w:val="0070C0"/>
+          <w:sz w:val="28"/>
+          <w:szCs w:val="28"/>
+        </w:rPr>
+        <w:t xml:space="preserve"> branch -d </w:t>
+      </w:r>
+      <w:proofErr w:type="spellStart"/>
+      <w:r>
+        <w:rPr>
+          <w:rFonts w:ascii="Times New Roman" w:hAnsi="Times New Roman"/>
+          <w:color w:val="0070C0"/>
+          <w:sz w:val="28"/>
+          <w:szCs w:val="28"/>
+        </w:rPr>
+        <w:t>branchname</w:t>
+      </w:r>
+      <w:proofErr w:type="spellEnd"/>
     </w:p>
     <w:p>
       <w:pPr>
@@ -10145,6 +11055,7 @@
         </w:rPr>
         <w:t xml:space="preserve">: </w:t>
       </w:r>
+      <w:proofErr w:type="spellStart"/>
       <w:r>
         <w:rPr>
           <w:rFonts w:ascii="Times New Roman" w:hAnsi="Times New Roman"/>
@@ -10152,8 +11063,29 @@
           <w:sz w:val="28"/>
           <w:szCs w:val="28"/>
         </w:rPr>
-        <w:t>git push origin --delete branchname</w:t>
-      </w:r>
+        <w:t>git</w:t>
+      </w:r>
+      <w:proofErr w:type="spellEnd"/>
+      <w:r>
+        <w:rPr>
+          <w:rFonts w:ascii="Times New Roman" w:hAnsi="Times New Roman"/>
+          <w:color w:val="0070C0"/>
+          <w:sz w:val="28"/>
+          <w:szCs w:val="28"/>
+        </w:rPr>
+        <w:t xml:space="preserve"> push origin --delete </w:t>
+      </w:r>
+      <w:proofErr w:type="spellStart"/>
+      <w:r>
+        <w:rPr>
+          <w:rFonts w:ascii="Times New Roman" w:hAnsi="Times New Roman"/>
+          <w:color w:val="0070C0"/>
+          <w:sz w:val="28"/>
+          <w:szCs w:val="28"/>
+        </w:rPr>
+        <w:t>branchname</w:t>
+      </w:r>
+      <w:proofErr w:type="spellEnd"/>
     </w:p>
     <w:p>
       <w:pPr>
@@ -10164,6 +11096,8 @@
           <w:szCs w:val="28"/>
         </w:rPr>
       </w:pPr>
+      <w:proofErr w:type="spellStart"/>
+      <w:proofErr w:type="gramStart"/>
       <w:r>
         <w:rPr>
           <w:rFonts w:ascii="Times New Roman" w:hAnsi="Times New Roman"/>
@@ -10171,7 +11105,18 @@
           <w:sz w:val="28"/>
           <w:szCs w:val="28"/>
         </w:rPr>
-        <w:t>git branch -a</w:t>
+        <w:t>git</w:t>
+      </w:r>
+      <w:proofErr w:type="spellEnd"/>
+      <w:proofErr w:type="gramEnd"/>
+      <w:r>
+        <w:rPr>
+          <w:rFonts w:ascii="Times New Roman" w:hAnsi="Times New Roman"/>
+          <w:color w:val="0070C0"/>
+          <w:sz w:val="28"/>
+          <w:szCs w:val="28"/>
+        </w:rPr>
+        <w:t xml:space="preserve"> branch -a</w:t>
       </w:r>
       <w:r>
         <w:rPr>
@@ -10748,6 +11693,7 @@
           <w:szCs w:val="28"/>
         </w:rPr>
       </w:pPr>
+      <w:proofErr w:type="spellStart"/>
       <w:r>
         <w:rPr>
           <w:rFonts w:ascii="Times New Roman" w:hAnsi="Times New Roman"/>
@@ -10757,6 +11703,7 @@
         </w:rPr>
         <w:t>Wamp</w:t>
       </w:r>
+      <w:proofErr w:type="spellEnd"/>
       <w:r>
         <w:rPr>
           <w:rFonts w:ascii="Times New Roman" w:hAnsi="Times New Roman"/>
@@ -11022,6 +11969,7 @@
           <w:sz w:val="28"/>
           <w:szCs w:val="28"/>
         </w:rPr>
+        <w:lastRenderedPageBreak/>
         <w:t>SQL</w:t>
       </w:r>
       <w:r>
@@ -11223,7 +12171,7 @@
       <w:rPr>
         <w:noProof/>
       </w:rPr>
-      <w:t>10</w:t>
+      <w:t>2</w:t>
     </w:r>
     <w:r>
       <w:rPr>
@@ -13167,7 +14115,7 @@
 </file>
 
 <file path=customXml/itemProps1.xml><?xml version="1.0" encoding="utf-8"?>
-<ds:datastoreItem xmlns:ds="http://schemas.openxmlformats.org/officeDocument/2006/customXml" ds:itemID="{2A42BC8F-141E-464B-A949-24A0F04D058C}">
+<ds:datastoreItem xmlns:ds="http://schemas.openxmlformats.org/officeDocument/2006/customXml" ds:itemID="{44C74B02-A246-4D28-AAAB-DBBE1203BC1B}">
   <ds:schemaRefs>
     <ds:schemaRef ds:uri="http://schemas.openxmlformats.org/officeDocument/2006/bibliography"/>
   </ds:schemaRefs>

--- a/MyTeamBest.docx
+++ b/MyTeamBest.docx
@@ -453,7 +453,23 @@
                 <w:rFonts w:ascii="Arial" w:eastAsia="Times New Roman" w:hAnsi="Arial"/>
                 <w:color w:val="000000"/>
               </w:rPr>
-              <w:t xml:space="preserve">, JQuery, </w:t>
+              <w:t xml:space="preserve">, </w:t>
+            </w:r>
+            <w:proofErr w:type="spellStart"/>
+            <w:r>
+              <w:rPr>
+                <w:rFonts w:ascii="Arial" w:eastAsia="Times New Roman" w:hAnsi="Arial"/>
+                <w:color w:val="000000"/>
+              </w:rPr>
+              <w:t>JQuery</w:t>
+            </w:r>
+            <w:proofErr w:type="spellEnd"/>
+            <w:r>
+              <w:rPr>
+                <w:rFonts w:ascii="Arial" w:eastAsia="Times New Roman" w:hAnsi="Arial"/>
+                <w:color w:val="000000"/>
+              </w:rPr>
+              <w:t xml:space="preserve">, </w:t>
             </w:r>
             <w:r>
               <w:rPr>
@@ -1193,313 +1209,6 @@
             </w:pPr>
           </w:p>
         </w:tc>
-      </w:tr>
-      <w:tr>
-        <w:tc>
-          <w:tcPr>
-            <w:tcW w:w="4023" w:type="dxa"/>
-            <w:shd w:val="clear" w:color="auto" w:fill="E2DFCC"/>
-          </w:tcPr>
-          <w:p>
-            <w:pPr>
-              <w:rPr>
-                <w:rFonts w:ascii="Arial" w:eastAsia="Times New Roman" w:hAnsi="Arial"/>
-                <w:b/>
-                <w:color w:val="000000"/>
-              </w:rPr>
-            </w:pPr>
-            <w:r>
-              <w:rPr>
-                <w:rFonts w:ascii="Arial" w:eastAsia="Times New Roman" w:hAnsi="Arial"/>
-                <w:b/>
-                <w:color w:val="000000"/>
-              </w:rPr>
-              <w:lastRenderedPageBreak/>
-              <w:t xml:space="preserve"> Name</w:t>
-            </w:r>
-          </w:p>
-        </w:tc>
-        <w:tc>
-          <w:tcPr>
-            <w:tcW w:w="5327" w:type="dxa"/>
-            <w:shd w:val="clear" w:color="auto" w:fill="E2DFCC"/>
-          </w:tcPr>
-          <w:p>
-            <w:pPr>
-              <w:rPr>
-                <w:rFonts w:ascii="Arial" w:eastAsia="Times New Roman" w:hAnsi="Arial"/>
-                <w:color w:val="000000"/>
-              </w:rPr>
-            </w:pPr>
-          </w:p>
-        </w:tc>
-      </w:tr>
-      <w:tr>
-        <w:tc>
-          <w:tcPr>
-            <w:tcW w:w="4023" w:type="dxa"/>
-            <w:shd w:val="clear" w:color="auto" w:fill="auto"/>
-          </w:tcPr>
-          <w:p>
-            <w:pPr>
-              <w:rPr>
-                <w:rFonts w:ascii="Arial" w:eastAsia="Times New Roman" w:hAnsi="Arial"/>
-                <w:b/>
-                <w:color w:val="000000"/>
-              </w:rPr>
-            </w:pPr>
-            <w:r>
-              <w:rPr>
-                <w:rFonts w:ascii="Arial" w:eastAsia="Times New Roman" w:hAnsi="Arial"/>
-                <w:b/>
-                <w:color w:val="000000"/>
-              </w:rPr>
-              <w:t>Employee ID</w:t>
-            </w:r>
-          </w:p>
-        </w:tc>
-        <w:tc>
-          <w:tcPr>
-            <w:tcW w:w="5327" w:type="dxa"/>
-            <w:shd w:val="clear" w:color="auto" w:fill="auto"/>
-          </w:tcPr>
-          <w:p>
-            <w:pPr>
-              <w:rPr>
-                <w:rFonts w:ascii="Arial" w:eastAsia="Times New Roman" w:hAnsi="Arial"/>
-                <w:color w:val="000000"/>
-              </w:rPr>
-            </w:pPr>
-          </w:p>
-        </w:tc>
-      </w:tr>
-      <w:tr>
-        <w:tc>
-          <w:tcPr>
-            <w:tcW w:w="4023" w:type="dxa"/>
-            <w:shd w:val="clear" w:color="auto" w:fill="auto"/>
-          </w:tcPr>
-          <w:p>
-            <w:pPr>
-              <w:rPr>
-                <w:rFonts w:ascii="Arial" w:eastAsia="Times New Roman" w:hAnsi="Arial"/>
-                <w:b/>
-                <w:color w:val="000000"/>
-              </w:rPr>
-            </w:pPr>
-            <w:r>
-              <w:rPr>
-                <w:rFonts w:ascii="Arial" w:eastAsia="Times New Roman" w:hAnsi="Arial"/>
-                <w:b/>
-                <w:color w:val="000000"/>
-              </w:rPr>
-              <w:t xml:space="preserve">Honeywell Mail ID </w:t>
-            </w:r>
-          </w:p>
-        </w:tc>
-        <w:tc>
-          <w:tcPr>
-            <w:tcW w:w="5327" w:type="dxa"/>
-            <w:shd w:val="clear" w:color="auto" w:fill="auto"/>
-          </w:tcPr>
-          <w:p>
-            <w:pPr>
-              <w:rPr>
-                <w:rFonts w:ascii="Arial" w:eastAsia="Times New Roman" w:hAnsi="Arial"/>
-                <w:color w:val="000000"/>
-              </w:rPr>
-            </w:pPr>
-          </w:p>
-        </w:tc>
-      </w:tr>
-      <w:tr>
-        <w:tc>
-          <w:tcPr>
-            <w:tcW w:w="4023" w:type="dxa"/>
-            <w:shd w:val="clear" w:color="auto" w:fill="auto"/>
-          </w:tcPr>
-          <w:p>
-            <w:pPr>
-              <w:rPr>
-                <w:rFonts w:ascii="Arial" w:eastAsia="Times New Roman" w:hAnsi="Arial"/>
-                <w:b/>
-                <w:color w:val="000000"/>
-              </w:rPr>
-            </w:pPr>
-            <w:r>
-              <w:rPr>
-                <w:rFonts w:ascii="Arial" w:eastAsia="Times New Roman" w:hAnsi="Arial"/>
-                <w:b/>
-                <w:color w:val="000000"/>
-              </w:rPr>
-              <w:t>Gmail ID</w:t>
-            </w:r>
-          </w:p>
-        </w:tc>
-        <w:tc>
-          <w:tcPr>
-            <w:tcW w:w="5327" w:type="dxa"/>
-            <w:shd w:val="clear" w:color="auto" w:fill="auto"/>
-          </w:tcPr>
-          <w:p>
-            <w:pPr>
-              <w:rPr>
-                <w:rFonts w:ascii="Arial" w:eastAsia="Times New Roman" w:hAnsi="Arial"/>
-                <w:color w:val="000000"/>
-              </w:rPr>
-            </w:pPr>
-          </w:p>
-        </w:tc>
-      </w:tr>
-      <w:tr>
-        <w:tc>
-          <w:tcPr>
-            <w:tcW w:w="4023" w:type="dxa"/>
-            <w:shd w:val="clear" w:color="auto" w:fill="auto"/>
-          </w:tcPr>
-          <w:p>
-            <w:pPr>
-              <w:rPr>
-                <w:rFonts w:ascii="Arial" w:eastAsia="Times New Roman" w:hAnsi="Arial"/>
-                <w:b/>
-                <w:color w:val="000000"/>
-              </w:rPr>
-            </w:pPr>
-            <w:r>
-              <w:rPr>
-                <w:rFonts w:ascii="Arial" w:eastAsia="Times New Roman" w:hAnsi="Arial"/>
-                <w:b/>
-                <w:color w:val="000000"/>
-              </w:rPr>
-              <w:t>Phone Number</w:t>
-            </w:r>
-          </w:p>
-        </w:tc>
-        <w:tc>
-          <w:tcPr>
-            <w:tcW w:w="5327" w:type="dxa"/>
-            <w:shd w:val="clear" w:color="auto" w:fill="auto"/>
-          </w:tcPr>
-          <w:p>
-            <w:pPr>
-              <w:rPr>
-                <w:rFonts w:ascii="Arial" w:eastAsia="Times New Roman" w:hAnsi="Arial"/>
-                <w:color w:val="000000"/>
-              </w:rPr>
-            </w:pPr>
-          </w:p>
-        </w:tc>
-      </w:tr>
-      <w:tr>
-        <w:tc>
-          <w:tcPr>
-            <w:tcW w:w="4023" w:type="dxa"/>
-            <w:shd w:val="clear" w:color="auto" w:fill="auto"/>
-          </w:tcPr>
-          <w:p>
-            <w:pPr>
-              <w:rPr>
-                <w:rFonts w:ascii="Arial" w:eastAsia="Times New Roman" w:hAnsi="Arial"/>
-                <w:b/>
-                <w:color w:val="000000"/>
-              </w:rPr>
-            </w:pPr>
-            <w:r>
-              <w:rPr>
-                <w:rFonts w:ascii="Arial" w:eastAsia="Times New Roman" w:hAnsi="Arial"/>
-                <w:b/>
-                <w:color w:val="000000"/>
-              </w:rPr>
-              <w:t>Known Programming Languages</w:t>
-            </w:r>
-          </w:p>
-        </w:tc>
-        <w:tc>
-          <w:tcPr>
-            <w:tcW w:w="5327" w:type="dxa"/>
-            <w:shd w:val="clear" w:color="auto" w:fill="auto"/>
-          </w:tcPr>
-          <w:p>
-            <w:pPr>
-              <w:rPr>
-                <w:rFonts w:ascii="Arial" w:eastAsia="Times New Roman" w:hAnsi="Arial"/>
-                <w:color w:val="000000"/>
-              </w:rPr>
-            </w:pPr>
-          </w:p>
-        </w:tc>
-      </w:tr>
-      <w:tr>
-        <w:tc>
-          <w:tcPr>
-            <w:tcW w:w="4023" w:type="dxa"/>
-            <w:shd w:val="clear" w:color="auto" w:fill="auto"/>
-          </w:tcPr>
-          <w:p>
-            <w:pPr>
-              <w:rPr>
-                <w:rFonts w:ascii="Arial" w:eastAsia="Times New Roman" w:hAnsi="Arial"/>
-                <w:b/>
-                <w:color w:val="000000"/>
-              </w:rPr>
-            </w:pPr>
-            <w:r>
-              <w:rPr>
-                <w:rFonts w:ascii="Arial" w:eastAsia="Times New Roman" w:hAnsi="Arial"/>
-                <w:b/>
-                <w:color w:val="000000"/>
-              </w:rPr>
-              <w:t>Known IDE</w:t>
-            </w:r>
-          </w:p>
-        </w:tc>
-        <w:tc>
-          <w:tcPr>
-            <w:tcW w:w="5327" w:type="dxa"/>
-            <w:shd w:val="clear" w:color="auto" w:fill="auto"/>
-          </w:tcPr>
-          <w:p>
-            <w:pPr>
-              <w:rPr>
-                <w:rFonts w:ascii="Arial" w:eastAsia="Times New Roman" w:hAnsi="Arial"/>
-                <w:color w:val="000000"/>
-              </w:rPr>
-            </w:pPr>
-          </w:p>
-        </w:tc>
-      </w:tr>
-      <w:tr>
-        <w:tc>
-          <w:tcPr>
-            <w:tcW w:w="4023" w:type="dxa"/>
-            <w:shd w:val="clear" w:color="auto" w:fill="auto"/>
-          </w:tcPr>
-          <w:p>
-            <w:pPr>
-              <w:rPr>
-                <w:rFonts w:ascii="Arial" w:eastAsia="Times New Roman" w:hAnsi="Arial"/>
-                <w:b/>
-                <w:color w:val="000000"/>
-              </w:rPr>
-            </w:pPr>
-          </w:p>
-        </w:tc>
-        <w:tc>
-          <w:tcPr>
-            <w:tcW w:w="5327" w:type="dxa"/>
-            <w:shd w:val="clear" w:color="auto" w:fill="auto"/>
-          </w:tcPr>
-          <w:p>
-            <w:pPr>
-              <w:rPr>
-                <w:rFonts w:ascii="Arial" w:eastAsia="Times New Roman" w:hAnsi="Arial"/>
-                <w:color w:val="000000"/>
-              </w:rPr>
-            </w:pPr>
-          </w:p>
-        </w:tc>
-        <w:bookmarkStart w:id="0" w:name="_GoBack"/>
-        <w:bookmarkEnd w:id="0"/>
       </w:tr>
     </w:tbl>
     <w:p>
@@ -1510,7 +1219,10 @@
           <w:numId w:val="5"/>
         </w:numPr>
       </w:pPr>
-      <w:r>
+      <w:bookmarkStart w:id="0" w:name="_GoBack"/>
+      <w:bookmarkEnd w:id="0"/>
+      <w:r>
+        <w:lastRenderedPageBreak/>
         <w:t>Problem Statement Analysis</w:t>
       </w:r>
     </w:p>
@@ -2399,7 +2111,6 @@
                 <w:rFonts w:ascii="Arial" w:eastAsia="Times New Roman" w:hAnsi="Arial"/>
                 <w:color w:val="000000"/>
               </w:rPr>
-              <w:lastRenderedPageBreak/>
               <w:t xml:space="preserve">Login </w:t>
             </w:r>
           </w:p>
@@ -2640,7 +2351,6 @@
                 <w:b/>
                 <w:color w:val="000000"/>
               </w:rPr>
-              <w:lastRenderedPageBreak/>
               <w:t>Se</w:t>
             </w:r>
             <w:r>
@@ -2714,6 +2424,7 @@
                 <w:b/>
                 <w:color w:val="000000"/>
               </w:rPr>
+              <w:lastRenderedPageBreak/>
               <w:t>Check out available libraries and code snippets that matches our project</w:t>
             </w:r>
           </w:p>
@@ -3521,8 +3232,8 @@
         <w:tblLook w:val="01E0" w:firstRow="1" w:lastRow="1" w:firstColumn="1" w:lastColumn="1" w:noHBand="0" w:noVBand="0"/>
       </w:tblPr>
       <w:tblGrid>
-        <w:gridCol w:w="4066"/>
-        <w:gridCol w:w="4065"/>
+        <w:gridCol w:w="4064"/>
+        <w:gridCol w:w="4063"/>
       </w:tblGrid>
       <w:tr>
         <w:tc>
@@ -3544,7 +3255,6 @@
               <w:rPr>
                 <w:rFonts w:ascii="Arial" w:hAnsi="Arial"/>
               </w:rPr>
-              <w:lastRenderedPageBreak/>
               <w:t>Annamalai</w:t>
             </w:r>
           </w:p>
@@ -7195,6 +6905,7 @@
                 <w:b/>
                 <w:color w:val="000000"/>
               </w:rPr>
+              <w:lastRenderedPageBreak/>
               <w:t>Break</w:t>
             </w:r>
           </w:p>
@@ -7929,7 +7640,6 @@
                 <w:b/>
                 <w:color w:val="000000"/>
               </w:rPr>
-              <w:lastRenderedPageBreak/>
               <w:t>Merge everyone’s work</w:t>
             </w:r>
           </w:p>
@@ -8229,6 +7939,7 @@
               <w:rPr>
                 <w:rFonts w:ascii="Arial" w:hAnsi="Arial"/>
               </w:rPr>
+              <w:lastRenderedPageBreak/>
               <w:t>Sunday (2hrs) – Part 2</w:t>
             </w:r>
           </w:p>
@@ -8859,7 +8570,6 @@
           <w:sz w:val="28"/>
           <w:szCs w:val="28"/>
         </w:rPr>
-        <w:lastRenderedPageBreak/>
         <w:t>https://www.youtube.com/watch?v=9pa_PV2LUlw</w:t>
       </w:r>
     </w:p>
@@ -9037,6 +8747,7 @@
           <w:sz w:val="28"/>
           <w:szCs w:val="28"/>
         </w:rPr>
+        <w:lastRenderedPageBreak/>
         <w:t>2. Navigate to that directory</w:t>
       </w:r>
     </w:p>
@@ -9801,7 +9512,6 @@
           <w:sz w:val="28"/>
           <w:szCs w:val="28"/>
         </w:rPr>
-        <w:lastRenderedPageBreak/>
         <w:t>git</w:t>
       </w:r>
       <w:proofErr w:type="spellEnd"/>
@@ -10764,7 +10474,6 @@
           <w:sz w:val="28"/>
           <w:szCs w:val="28"/>
         </w:rPr>
-        <w:lastRenderedPageBreak/>
         <w:t>git</w:t>
       </w:r>
       <w:proofErr w:type="spellEnd"/>
@@ -11969,7 +11678,6 @@
           <w:sz w:val="28"/>
           <w:szCs w:val="28"/>
         </w:rPr>
-        <w:lastRenderedPageBreak/>
         <w:t>SQL</w:t>
       </w:r>
       <w:r>
@@ -12171,7 +11879,7 @@
       <w:rPr>
         <w:noProof/>
       </w:rPr>
-      <w:t>2</w:t>
+      <w:t>9</w:t>
     </w:r>
     <w:r>
       <w:rPr>
@@ -13591,6 +13299,7 @@
     </w:rPr>
     <w:tblPr>
       <w:tblStyleRowBandSize w:val="1"/>
+      <w:tblInd w:w="0" w:type="dxa"/>
       <w:tblBorders>
         <w:top w:val="single" w:sz="4" w:space="0" w:color="A6A6A6"/>
         <w:left w:val="single" w:sz="4" w:space="0" w:color="A6A6A6"/>
@@ -13600,7 +13309,9 @@
         <w:insideV w:val="single" w:sz="4" w:space="0" w:color="A6A6A6"/>
       </w:tblBorders>
       <w:tblCellMar>
+        <w:top w:w="0" w:type="dxa"/>
         <w:left w:w="173" w:type="dxa"/>
+        <w:bottom w:w="0" w:type="dxa"/>
         <w:right w:w="173" w:type="dxa"/>
       </w:tblCellMar>
     </w:tblPr>
@@ -13704,6 +13415,7 @@
       <w:color w:val="000000"/>
     </w:rPr>
     <w:tblPr>
+      <w:tblInd w:w="0" w:type="dxa"/>
       <w:tblBorders>
         <w:top w:val="single" w:sz="4" w:space="0" w:color="auto"/>
         <w:left w:val="single" w:sz="4" w:space="0" w:color="auto"/>
@@ -13712,6 +13424,12 @@
         <w:insideH w:val="single" w:sz="4" w:space="0" w:color="auto"/>
         <w:insideV w:val="single" w:sz="4" w:space="0" w:color="auto"/>
       </w:tblBorders>
+      <w:tblCellMar>
+        <w:top w:w="0" w:type="dxa"/>
+        <w:left w:w="108" w:type="dxa"/>
+        <w:bottom w:w="0" w:type="dxa"/>
+        <w:right w:w="108" w:type="dxa"/>
+      </w:tblCellMar>
     </w:tblPr>
   </w:style>
   <w:style w:type="paragraph" w:styleId="Title">
@@ -13776,6 +13494,7 @@
       <w:color w:val="000000"/>
     </w:rPr>
     <w:tblPr>
+      <w:tblInd w:w="0" w:type="dxa"/>
       <w:tblBorders>
         <w:top w:val="single" w:sz="4" w:space="0" w:color="BFBFBF"/>
         <w:left w:val="single" w:sz="4" w:space="0" w:color="BFBFBF"/>
@@ -13784,6 +13503,12 @@
         <w:insideH w:val="single" w:sz="4" w:space="0" w:color="BFBFBF"/>
         <w:insideV w:val="single" w:sz="4" w:space="0" w:color="BFBFBF"/>
       </w:tblBorders>
+      <w:tblCellMar>
+        <w:top w:w="0" w:type="dxa"/>
+        <w:left w:w="108" w:type="dxa"/>
+        <w:bottom w:w="0" w:type="dxa"/>
+        <w:right w:w="108" w:type="dxa"/>
+      </w:tblCellMar>
     </w:tblPr>
   </w:style>
   <w:style w:type="paragraph" w:styleId="NoSpacing">
@@ -14115,7 +13840,7 @@
 </file>
 
 <file path=customXml/itemProps1.xml><?xml version="1.0" encoding="utf-8"?>
-<ds:datastoreItem xmlns:ds="http://schemas.openxmlformats.org/officeDocument/2006/customXml" ds:itemID="{44C74B02-A246-4D28-AAAB-DBBE1203BC1B}">
+<ds:datastoreItem xmlns:ds="http://schemas.openxmlformats.org/officeDocument/2006/customXml" ds:itemID="{254E00C5-2833-4233-97E9-44DB010A7D3F}">
   <ds:schemaRefs>
     <ds:schemaRef ds:uri="http://schemas.openxmlformats.org/officeDocument/2006/bibliography"/>
   </ds:schemaRefs>
